--- a/Textbooks, projects/Theoretical foundations of the work of metal and wooden structures/advance steel/study projects/un_pjs/kokorina/explanatory_note_kokorina.docx
+++ b/Textbooks, projects/Theoretical foundations of the work of metal and wooden structures/advance steel/study projects/un_pjs/kokorina/explanatory_note_kokorina.docx
@@ -100,8 +100,6 @@
         </w:rPr>
         <w:t>Кафедра «Строительные конструкции»</w:t>
       </w:r>
-      <w:bookmarkStart w:id="0" w:name="_GoBack"/>
-      <w:bookmarkEnd w:id="0"/>
     </w:p>
     <w:p>
       <w:pPr>
@@ -2023,6 +2021,8 @@
         <w:spacing w:after="0" w:line="240" w:lineRule="auto"/>
         <w:ind w:left="70"/>
       </w:pPr>
+      <w:bookmarkStart w:id="0" w:name="_GoBack"/>
+      <w:bookmarkEnd w:id="0"/>
     </w:p>
     <w:p>
       <w:pPr>
@@ -7384,6 +7384,7 @@
       <w:r>
         <w:rPr>
           <w:b/>
+          <w:noProof/>
           <w:szCs w:val="28"/>
         </w:rPr>
         <w:drawing>
@@ -7467,6 +7468,7 @@
       </w:pPr>
       <w:r>
         <w:rPr>
+          <w:noProof/>
           <w:sz w:val="27"/>
           <w:szCs w:val="27"/>
         </w:rPr>
@@ -7544,6 +7546,7 @@
       </w:pPr>
       <w:r>
         <w:rPr>
+          <w:noProof/>
           <w:szCs w:val="28"/>
         </w:rPr>
         <w:lastRenderedPageBreak/>
@@ -7633,6 +7636,7 @@
       </w:pPr>
       <w:r>
         <w:rPr>
+          <w:noProof/>
           <w:sz w:val="27"/>
           <w:szCs w:val="27"/>
         </w:rPr>
@@ -7710,6 +7714,7 @@
       </w:pPr>
       <w:r>
         <w:rPr>
+          <w:noProof/>
           <w:szCs w:val="28"/>
         </w:rPr>
         <w:lastRenderedPageBreak/>
@@ -7787,6 +7792,7 @@
       </w:pPr>
       <w:r>
         <w:rPr>
+          <w:noProof/>
           <w:sz w:val="27"/>
           <w:szCs w:val="27"/>
         </w:rPr>
@@ -7864,6 +7870,7 @@
       </w:pPr>
       <w:r>
         <w:rPr>
+          <w:noProof/>
           <w:szCs w:val="28"/>
         </w:rPr>
         <w:lastRenderedPageBreak/>
@@ -7984,6 +7991,7 @@
       <w:r>
         <w:rPr>
           <w:b/>
+          <w:noProof/>
           <w:szCs w:val="28"/>
         </w:rPr>
         <w:drawing>
@@ -8225,12 +8233,6 @@
         <w:gridCol w:w="2592"/>
       </w:tblGrid>
       <w:tr>
-        <w:tblPrEx>
-          <w:tblCellMar>
-            <w:top w:w="0" w:type="dxa"/>
-            <w:bottom w:w="0" w:type="dxa"/>
-          </w:tblCellMar>
-        </w:tblPrEx>
         <w:tc>
           <w:tcPr>
             <w:tcW w:w="9072" w:type="dxa"/>
@@ -8282,10 +8284,6 @@
             <w:insideH w:val="single" w:sz="4" w:space="0" w:color="auto"/>
             <w:insideV w:val="single" w:sz="4" w:space="0" w:color="auto"/>
           </w:tblBorders>
-          <w:tblCellMar>
-            <w:top w:w="0" w:type="dxa"/>
-            <w:bottom w:w="0" w:type="dxa"/>
-          </w:tblCellMar>
         </w:tblPrEx>
         <w:tc>
           <w:tcPr>
@@ -8424,9 +8422,7 @@
             <w:insideV w:val="single" w:sz="4" w:space="0" w:color="auto"/>
           </w:tblBorders>
           <w:tblCellMar>
-            <w:top w:w="0" w:type="dxa"/>
             <w:left w:w="10" w:type="dxa"/>
-            <w:bottom w:w="0" w:type="dxa"/>
             <w:right w:w="10" w:type="dxa"/>
           </w:tblCellMar>
         </w:tblPrEx>
@@ -9280,9 +9276,7 @@
             <w:insideV w:val="single" w:sz="4" w:space="0" w:color="auto"/>
           </w:tblBorders>
           <w:tblCellMar>
-            <w:top w:w="0" w:type="dxa"/>
             <w:left w:w="10" w:type="dxa"/>
-            <w:bottom w:w="0" w:type="dxa"/>
             <w:right w:w="10" w:type="dxa"/>
           </w:tblCellMar>
         </w:tblPrEx>
@@ -10136,9 +10130,7 @@
             <w:insideV w:val="single" w:sz="4" w:space="0" w:color="auto"/>
           </w:tblBorders>
           <w:tblCellMar>
-            <w:top w:w="0" w:type="dxa"/>
             <w:left w:w="10" w:type="dxa"/>
-            <w:bottom w:w="0" w:type="dxa"/>
             <w:right w:w="10" w:type="dxa"/>
           </w:tblCellMar>
         </w:tblPrEx>
@@ -10993,9 +10985,7 @@
             <w:insideV w:val="single" w:sz="4" w:space="0" w:color="auto"/>
           </w:tblBorders>
           <w:tblCellMar>
-            <w:top w:w="0" w:type="dxa"/>
             <w:left w:w="10" w:type="dxa"/>
-            <w:bottom w:w="0" w:type="dxa"/>
             <w:right w:w="10" w:type="dxa"/>
           </w:tblCellMar>
         </w:tblPrEx>
@@ -11849,9 +11839,7 @@
             <w:insideV w:val="single" w:sz="4" w:space="0" w:color="auto"/>
           </w:tblBorders>
           <w:tblCellMar>
-            <w:top w:w="0" w:type="dxa"/>
             <w:left w:w="10" w:type="dxa"/>
-            <w:bottom w:w="0" w:type="dxa"/>
             <w:right w:w="10" w:type="dxa"/>
           </w:tblCellMar>
         </w:tblPrEx>
@@ -12715,9 +12703,7 @@
             <w:insideV w:val="single" w:sz="4" w:space="0" w:color="auto"/>
           </w:tblBorders>
           <w:tblCellMar>
-            <w:top w:w="0" w:type="dxa"/>
             <w:left w:w="10" w:type="dxa"/>
-            <w:bottom w:w="0" w:type="dxa"/>
             <w:right w:w="10" w:type="dxa"/>
           </w:tblCellMar>
         </w:tblPrEx>
@@ -13579,9 +13565,7 @@
             <w:insideV w:val="single" w:sz="4" w:space="0" w:color="auto"/>
           </w:tblBorders>
           <w:tblCellMar>
-            <w:top w:w="0" w:type="dxa"/>
             <w:left w:w="10" w:type="dxa"/>
-            <w:bottom w:w="0" w:type="dxa"/>
             <w:right w:w="10" w:type="dxa"/>
           </w:tblCellMar>
         </w:tblPrEx>
@@ -14479,9 +14463,7 @@
             <w:insideV w:val="single" w:sz="4" w:space="0" w:color="auto"/>
           </w:tblBorders>
           <w:tblCellMar>
-            <w:top w:w="0" w:type="dxa"/>
             <w:left w:w="10" w:type="dxa"/>
-            <w:bottom w:w="0" w:type="dxa"/>
             <w:right w:w="10" w:type="dxa"/>
           </w:tblCellMar>
         </w:tblPrEx>
@@ -18532,6 +18514,7 @@
       </w:pPr>
       <w:r>
         <w:rPr>
+          <w:noProof/>
           <w:sz w:val="27"/>
           <w:szCs w:val="27"/>
         </w:rPr>
@@ -18617,6 +18600,7 @@
       </w:pPr>
       <w:r>
         <w:rPr>
+          <w:noProof/>
           <w:sz w:val="27"/>
           <w:szCs w:val="27"/>
           <w:lang w:val="en-US"/>
@@ -18711,6 +18695,7 @@
       </w:pPr>
       <w:r>
         <w:rPr>
+          <w:noProof/>
           <w:sz w:val="27"/>
           <w:szCs w:val="27"/>
           <w:lang w:val="en-US"/>
@@ -18806,6 +18791,7 @@
       </w:pPr>
       <w:r>
         <w:rPr>
+          <w:noProof/>
           <w:sz w:val="27"/>
           <w:szCs w:val="27"/>
           <w:lang w:val="en-US"/>
@@ -19155,7 +19141,7 @@
           <w:sz w:val="20"/>
           <w:szCs w:val="20"/>
         </w:rPr>
-        <w:t>245</w:t>
+        <w:t>345</w:t>
       </w:r>
     </w:p>
     <w:p>
@@ -19195,7 +19181,7 @@
           <w:sz w:val="20"/>
           <w:szCs w:val="20"/>
         </w:rPr>
-        <w:t>245</w:t>
+        <w:t>255</w:t>
       </w:r>
     </w:p>
     <w:p>
@@ -19217,7 +19203,7 @@
           <w:sz w:val="20"/>
           <w:szCs w:val="20"/>
         </w:rPr>
-        <w:t>Бетон тяжелый класса B15</w:t>
+        <w:t>Бетон тяжелый класса B25</w:t>
       </w:r>
     </w:p>
     <w:p>
@@ -19263,6 +19249,12 @@
         <w:gridCol w:w="4537"/>
       </w:tblGrid>
       <w:tr>
+        <w:tblPrEx>
+          <w:tblCellMar>
+            <w:top w:w="0" w:type="dxa"/>
+            <w:bottom w:w="0" w:type="dxa"/>
+          </w:tblCellMar>
+        </w:tblPrEx>
         <w:tc>
           <w:tcPr>
             <w:tcW w:w="4536" w:type="dxa"/>
@@ -19309,7 +19301,7 @@
                 <w:sz w:val="20"/>
                 <w:szCs w:val="20"/>
               </w:rPr>
-              <w:t>30К4 (Двутавр колонный (К) по СТО АСЧМ 20-93)</w:t>
+              <w:t>30К1 (Двутавр колонный (К) по СТО АСЧМ 20-93)</w:t>
             </w:r>
           </w:p>
         </w:tc>
@@ -19345,10 +19337,10 @@
                 <w:szCs w:val="20"/>
               </w:rPr>
               <w:drawing>
-                <wp:inline distT="0" distB="0" distL="0" distR="0" wp14:anchorId="22C41DD0" wp14:editId="58B882DD">
+                <wp:inline distT="0" distB="0" distL="0" distR="0" wp14:anchorId="77615E7F" wp14:editId="6D73311C">
                   <wp:extent cx="2876550" cy="2876550"/>
                   <wp:effectExtent l="0" t="0" r="0" b="0"/>
-                  <wp:docPr id="7" name="Рисунок 7"/>
+                  <wp:docPr id="5" name="Рисунок 5"/>
                   <wp:cNvGraphicFramePr>
                     <a:graphicFrameLocks xmlns:a="http://schemas.openxmlformats.org/drawingml/2006/main" noChangeAspect="1"/>
                   </wp:cNvGraphicFramePr>
@@ -19454,6 +19446,12 @@
         <w:gridCol w:w="3630"/>
       </w:tblGrid>
       <w:tr>
+        <w:tblPrEx>
+          <w:tblCellMar>
+            <w:top w:w="0" w:type="dxa"/>
+            <w:bottom w:w="0" w:type="dxa"/>
+          </w:tblCellMar>
+        </w:tblPrEx>
         <w:tc>
           <w:tcPr>
             <w:tcW w:w="5443" w:type="dxa"/>
@@ -19490,10 +19488,10 @@
                 <w:szCs w:val="20"/>
               </w:rPr>
               <w:drawing>
-                <wp:inline distT="0" distB="0" distL="0" distR="0" wp14:anchorId="39812B02" wp14:editId="2B5BB396">
+                <wp:inline distT="0" distB="0" distL="0" distR="0" wp14:anchorId="772FEC7D" wp14:editId="04907837">
                   <wp:extent cx="1847850" cy="1952625"/>
                   <wp:effectExtent l="0" t="0" r="0" b="0"/>
-                  <wp:docPr id="8" name="Рисунок 8"/>
+                  <wp:docPr id="2" name="Рисунок 2"/>
                   <wp:cNvGraphicFramePr>
                     <a:graphicFrameLocks xmlns:a="http://schemas.openxmlformats.org/drawingml/2006/main" noChangeAspect="1"/>
                   </wp:cNvGraphicFramePr>
@@ -19640,7 +19638,7 @@
                 <w:sz w:val="20"/>
                 <w:szCs w:val="20"/>
               </w:rPr>
-              <w:t xml:space="preserve"> = 500 мм</w:t>
+              <w:t xml:space="preserve"> = 490 мм</w:t>
             </w:r>
           </w:p>
           <w:p>
@@ -19722,7 +19720,7 @@
                 <w:sz w:val="20"/>
                 <w:szCs w:val="20"/>
               </w:rPr>
-              <w:t xml:space="preserve"> = 20 мм</w:t>
+              <w:t xml:space="preserve"> = 26 мм</w:t>
             </w:r>
           </w:p>
           <w:p>
@@ -19763,7 +19761,7 @@
                 <w:sz w:val="20"/>
                 <w:szCs w:val="20"/>
               </w:rPr>
-              <w:t xml:space="preserve"> = 150 мм</w:t>
+              <w:t xml:space="preserve"> = 290 мм</w:t>
             </w:r>
           </w:p>
           <w:p>
@@ -19845,7 +19843,7 @@
                 <w:sz w:val="20"/>
                 <w:szCs w:val="20"/>
               </w:rPr>
-              <w:t xml:space="preserve"> = 98 мм</w:t>
+              <w:t xml:space="preserve"> = 96 мм</w:t>
             </w:r>
           </w:p>
           <w:p>
@@ -19939,7 +19937,7 @@
                 <w:szCs w:val="20"/>
                 <w:lang w:val="en-US"/>
               </w:rPr>
-              <w:t xml:space="preserve"> = 52 </w:t>
+              <w:t xml:space="preserve"> = 50 </w:t>
             </w:r>
             <w:r>
               <w:rPr>
@@ -20127,7 +20125,7 @@
                 <w:sz w:val="20"/>
                 <w:szCs w:val="20"/>
               </w:rPr>
-              <w:t xml:space="preserve"> = 6 мм</w:t>
+              <w:t xml:space="preserve"> = 10 мм</w:t>
             </w:r>
           </w:p>
           <w:p>
@@ -20216,6 +20214,14 @@
         <w:gridCol w:w="3630"/>
       </w:tblGrid>
       <w:tr>
+        <w:tblPrEx>
+          <w:tblCellMar>
+            <w:top w:w="0" w:type="dxa"/>
+            <w:left w:w="0" w:type="dxa"/>
+            <w:bottom w:w="0" w:type="dxa"/>
+            <w:right w:w="0" w:type="dxa"/>
+          </w:tblCellMar>
+        </w:tblPrEx>
         <w:trPr>
           <w:tblHeader/>
         </w:trPr>
@@ -20264,7 +20270,9 @@
       <w:tr>
         <w:tblPrEx>
           <w:tblCellMar>
+            <w:top w:w="0" w:type="dxa"/>
             <w:left w:w="20" w:type="dxa"/>
+            <w:bottom w:w="0" w:type="dxa"/>
             <w:right w:w="20" w:type="dxa"/>
           </w:tblCellMar>
         </w:tblPrEx>
@@ -20366,7 +20374,9 @@
       <w:tr>
         <w:tblPrEx>
           <w:tblCellMar>
+            <w:top w:w="0" w:type="dxa"/>
             <w:left w:w="20" w:type="dxa"/>
+            <w:bottom w:w="0" w:type="dxa"/>
             <w:right w:w="20" w:type="dxa"/>
           </w:tblCellMar>
         </w:tblPrEx>
@@ -20468,7 +20478,9 @@
       <w:tr>
         <w:tblPrEx>
           <w:tblCellMar>
+            <w:top w:w="0" w:type="dxa"/>
             <w:left w:w="20" w:type="dxa"/>
+            <w:bottom w:w="0" w:type="dxa"/>
             <w:right w:w="20" w:type="dxa"/>
           </w:tblCellMar>
         </w:tblPrEx>
@@ -20542,7 +20554,9 @@
       <w:tr>
         <w:tblPrEx>
           <w:tblCellMar>
+            <w:top w:w="0" w:type="dxa"/>
             <w:left w:w="20" w:type="dxa"/>
+            <w:bottom w:w="0" w:type="dxa"/>
             <w:right w:w="20" w:type="dxa"/>
           </w:tblCellMar>
         </w:tblPrEx>
@@ -20696,10 +20710,10 @@
         </w:rPr>
         <w:lastRenderedPageBreak/>
         <w:drawing>
-          <wp:inline distT="0" distB="0" distL="0" distR="0" wp14:anchorId="78053C62" wp14:editId="7BEA72F6">
+          <wp:inline distT="0" distB="0" distL="0" distR="0" wp14:anchorId="356092C0" wp14:editId="54EA8F23">
             <wp:extent cx="1524000" cy="857250"/>
             <wp:effectExtent l="0" t="0" r="0" b="0"/>
-            <wp:docPr id="9" name="Рисунок 9"/>
+            <wp:docPr id="3" name="Рисунок 3"/>
             <wp:cNvGraphicFramePr>
               <a:graphicFrameLocks xmlns:a="http://schemas.openxmlformats.org/drawingml/2006/main" noChangeAspect="1"/>
             </wp:cNvGraphicFramePr>
@@ -20838,6 +20852,12 @@
         <w:gridCol w:w="1513"/>
       </w:tblGrid>
       <w:tr>
+        <w:tblPrEx>
+          <w:tblCellMar>
+            <w:top w:w="0" w:type="dxa"/>
+            <w:bottom w:w="0" w:type="dxa"/>
+          </w:tblCellMar>
+        </w:tblPrEx>
         <w:tc>
           <w:tcPr>
             <w:tcW w:w="1512" w:type="dxa"/>
@@ -21080,6 +21100,12 @@
         </w:tc>
       </w:tr>
       <w:tr>
+        <w:tblPrEx>
+          <w:tblCellMar>
+            <w:top w:w="0" w:type="dxa"/>
+            <w:bottom w:w="0" w:type="dxa"/>
+          </w:tblCellMar>
+        </w:tblPrEx>
         <w:tc>
           <w:tcPr>
             <w:tcW w:w="1512" w:type="dxa"/>
@@ -21278,6 +21304,12 @@
         </w:tc>
       </w:tr>
       <w:tr>
+        <w:tblPrEx>
+          <w:tblCellMar>
+            <w:top w:w="0" w:type="dxa"/>
+            <w:bottom w:w="0" w:type="dxa"/>
+          </w:tblCellMar>
+        </w:tblPrEx>
         <w:tc>
           <w:tcPr>
             <w:tcW w:w="1512" w:type="dxa"/>
@@ -21342,7 +21374,7 @@
                 <w:sz w:val="20"/>
                 <w:szCs w:val="20"/>
               </w:rPr>
-              <w:t>40,15</w:t>
+              <w:t>40,91</w:t>
             </w:r>
           </w:p>
         </w:tc>
@@ -21376,7 +21408,7 @@
                 <w:sz w:val="20"/>
                 <w:szCs w:val="20"/>
               </w:rPr>
-              <w:t>0,49</w:t>
+              <w:t>7,49</w:t>
             </w:r>
           </w:p>
         </w:tc>
@@ -21410,7 +21442,7 @@
                 <w:sz w:val="20"/>
                 <w:szCs w:val="20"/>
               </w:rPr>
-              <w:t>2,2</w:t>
+              <w:t>2,11</w:t>
             </w:r>
           </w:p>
         </w:tc>
@@ -21444,7 +21476,7 @@
                 <w:sz w:val="20"/>
                 <w:szCs w:val="20"/>
               </w:rPr>
-              <w:t>0,34</w:t>
+              <w:t>0,43</w:t>
             </w:r>
           </w:p>
         </w:tc>
@@ -21478,7 +21510,7 @@
                 <w:sz w:val="20"/>
                 <w:szCs w:val="20"/>
               </w:rPr>
-              <w:t>0,14</w:t>
+              <w:t>0,13</w:t>
             </w:r>
           </w:p>
         </w:tc>
@@ -21515,6 +21547,14 @@
         <w:gridCol w:w="3630"/>
       </w:tblGrid>
       <w:tr>
+        <w:tblPrEx>
+          <w:tblCellMar>
+            <w:top w:w="0" w:type="dxa"/>
+            <w:left w:w="0" w:type="dxa"/>
+            <w:bottom w:w="0" w:type="dxa"/>
+            <w:right w:w="0" w:type="dxa"/>
+          </w:tblCellMar>
+        </w:tblPrEx>
         <w:trPr>
           <w:tblHeader/>
         </w:trPr>
@@ -21642,7 +21682,9 @@
       <w:tr>
         <w:tblPrEx>
           <w:tblCellMar>
+            <w:top w:w="0" w:type="dxa"/>
             <w:left w:w="20" w:type="dxa"/>
+            <w:bottom w:w="0" w:type="dxa"/>
             <w:right w:w="20" w:type="dxa"/>
           </w:tblCellMar>
         </w:tblPrEx>
@@ -21741,7 +21783,7 @@
                 <w:sz w:val="20"/>
                 <w:szCs w:val="20"/>
               </w:rPr>
-              <w:t>0,173</w:t>
+              <w:t>0,238</w:t>
             </w:r>
           </w:p>
         </w:tc>
@@ -21749,7 +21791,9 @@
       <w:tr>
         <w:tblPrEx>
           <w:tblCellMar>
+            <w:top w:w="0" w:type="dxa"/>
             <w:left w:w="20" w:type="dxa"/>
+            <w:bottom w:w="0" w:type="dxa"/>
             <w:right w:w="20" w:type="dxa"/>
           </w:tblCellMar>
         </w:tblPrEx>
@@ -21848,7 +21892,7 @@
                 <w:sz w:val="20"/>
                 <w:szCs w:val="20"/>
               </w:rPr>
-              <w:t>0,45</w:t>
+              <w:t>0,808</w:t>
             </w:r>
           </w:p>
         </w:tc>
@@ -21856,7 +21900,9 @@
       <w:tr>
         <w:tblPrEx>
           <w:tblCellMar>
+            <w:top w:w="0" w:type="dxa"/>
             <w:left w:w="20" w:type="dxa"/>
+            <w:bottom w:w="0" w:type="dxa"/>
             <w:right w:w="20" w:type="dxa"/>
           </w:tblCellMar>
         </w:tblPrEx>
@@ -21955,7 +22001,7 @@
                 <w:sz w:val="20"/>
                 <w:szCs w:val="20"/>
               </w:rPr>
-              <w:t>0,229</w:t>
+              <w:t>0,388</w:t>
             </w:r>
           </w:p>
         </w:tc>
@@ -21963,7 +22009,9 @@
       <w:tr>
         <w:tblPrEx>
           <w:tblCellMar>
+            <w:top w:w="0" w:type="dxa"/>
             <w:left w:w="20" w:type="dxa"/>
+            <w:bottom w:w="0" w:type="dxa"/>
             <w:right w:w="20" w:type="dxa"/>
           </w:tblCellMar>
         </w:tblPrEx>
@@ -21990,6 +22038,14 @@
                 <w:szCs w:val="20"/>
               </w:rPr>
             </w:pPr>
+            <w:r>
+              <w:rPr>
+                <w:rFonts w:ascii="Arial" w:hAnsi="Arial" w:cs="Arial"/>
+                <w:sz w:val="20"/>
+                <w:szCs w:val="20"/>
+              </w:rPr>
+              <w:t>п.8.6.2, (101)</w:t>
+            </w:r>
           </w:p>
         </w:tc>
         <w:tc>
@@ -22021,7 +22077,7 @@
                 <w:sz w:val="20"/>
                 <w:szCs w:val="20"/>
               </w:rPr>
-              <w:t>Прочность бетона фундамента на местное смятие под плитой</w:t>
+              <w:t>Прочность опорной плиты по нормальным напряжениям на свободных трапециевидных участках плиты</w:t>
             </w:r>
           </w:p>
         </w:tc>
@@ -22054,7 +22110,16 @@
                 <w:sz w:val="20"/>
                 <w:szCs w:val="20"/>
               </w:rPr>
-              <w:t>0,176</w:t>
+              <w:t>8,08*10</w:t>
+            </w:r>
+            <w:r>
+              <w:rPr>
+                <w:rFonts w:ascii="Arial" w:hAnsi="Arial" w:cs="Arial"/>
+                <w:sz w:val="20"/>
+                <w:szCs w:val="20"/>
+                <w:vertAlign w:val="superscript"/>
+              </w:rPr>
+              <w:t>-005</w:t>
             </w:r>
           </w:p>
         </w:tc>
@@ -22062,7 +22127,9 @@
       <w:tr>
         <w:tblPrEx>
           <w:tblCellMar>
+            <w:top w:w="0" w:type="dxa"/>
             <w:left w:w="20" w:type="dxa"/>
+            <w:bottom w:w="0" w:type="dxa"/>
             <w:right w:w="20" w:type="dxa"/>
           </w:tblCellMar>
         </w:tblPrEx>
@@ -22089,14 +22156,6 @@
                 <w:szCs w:val="20"/>
               </w:rPr>
             </w:pPr>
-            <w:r>
-              <w:rPr>
-                <w:rFonts w:ascii="Arial" w:hAnsi="Arial" w:cs="Arial"/>
-                <w:sz w:val="20"/>
-                <w:szCs w:val="20"/>
-              </w:rPr>
-              <w:t>п.14.1.16, (176), (177)</w:t>
-            </w:r>
           </w:p>
         </w:tc>
         <w:tc>
@@ -22128,7 +22187,7 @@
                 <w:sz w:val="20"/>
                 <w:szCs w:val="20"/>
               </w:rPr>
-              <w:t>Прочность крепления траверсы к полкам колонны</w:t>
+              <w:t>Прочность бетона фундамента на местное смятие под плитой</w:t>
             </w:r>
           </w:p>
         </w:tc>
@@ -22161,7 +22220,7 @@
                 <w:sz w:val="20"/>
                 <w:szCs w:val="20"/>
               </w:rPr>
-              <w:t>1</w:t>
+              <w:t>0,289</w:t>
             </w:r>
           </w:p>
         </w:tc>
@@ -22169,7 +22228,9 @@
       <w:tr>
         <w:tblPrEx>
           <w:tblCellMar>
+            <w:top w:w="0" w:type="dxa"/>
             <w:left w:w="20" w:type="dxa"/>
+            <w:bottom w:w="0" w:type="dxa"/>
             <w:right w:w="20" w:type="dxa"/>
           </w:tblCellMar>
         </w:tblPrEx>
@@ -22235,7 +22296,7 @@
                 <w:sz w:val="20"/>
                 <w:szCs w:val="20"/>
               </w:rPr>
-              <w:t>Прочность крепления траверсы к опорной плите</w:t>
+              <w:t>Прочность крепления траверсы к полкам колонны</w:t>
             </w:r>
           </w:p>
         </w:tc>
@@ -22268,7 +22329,7 @@
                 <w:sz w:val="20"/>
                 <w:szCs w:val="20"/>
               </w:rPr>
-              <w:t>0,471</w:t>
+              <w:t>0,981</w:t>
             </w:r>
           </w:p>
         </w:tc>
@@ -22276,7 +22337,9 @@
       <w:tr>
         <w:tblPrEx>
           <w:tblCellMar>
+            <w:top w:w="0" w:type="dxa"/>
             <w:left w:w="20" w:type="dxa"/>
+            <w:bottom w:w="0" w:type="dxa"/>
             <w:right w:w="20" w:type="dxa"/>
           </w:tblCellMar>
         </w:tblPrEx>
@@ -22309,7 +22372,7 @@
                 <w:sz w:val="20"/>
                 <w:szCs w:val="20"/>
               </w:rPr>
-              <w:t>п.14.1.16, (176), (177), п.14.1.17, (178), (179), п.14.1.19, (182), (183)</w:t>
+              <w:t>п.14.1.16, (176), (177)</w:t>
             </w:r>
           </w:p>
         </w:tc>
@@ -22342,7 +22405,7 @@
                 <w:sz w:val="20"/>
                 <w:szCs w:val="20"/>
               </w:rPr>
-              <w:t>Прочность крепления консольного ребра к траверсе</w:t>
+              <w:t>Прочность крепления траверсы к опорной плите</w:t>
             </w:r>
           </w:p>
         </w:tc>
@@ -22375,7 +22438,7 @@
                 <w:sz w:val="20"/>
                 <w:szCs w:val="20"/>
               </w:rPr>
-              <w:t>0,761</w:t>
+              <w:t>0,59</w:t>
             </w:r>
           </w:p>
         </w:tc>
@@ -22383,7 +22446,9 @@
       <w:tr>
         <w:tblPrEx>
           <w:tblCellMar>
+            <w:top w:w="0" w:type="dxa"/>
             <w:left w:w="20" w:type="dxa"/>
+            <w:bottom w:w="0" w:type="dxa"/>
             <w:right w:w="20" w:type="dxa"/>
           </w:tblCellMar>
         </w:tblPrEx>
@@ -22416,7 +22481,7 @@
                 <w:sz w:val="20"/>
                 <w:szCs w:val="20"/>
               </w:rPr>
-              <w:t>п. 9.1.1</w:t>
+              <w:t>п.14.1.16, (176), (177), п.14.1.17, (178), (179), п.14.1.19, (182), (183)</w:t>
             </w:r>
           </w:p>
         </w:tc>
@@ -22449,7 +22514,7 @@
                 <w:sz w:val="20"/>
                 <w:szCs w:val="20"/>
               </w:rPr>
-              <w:t>Несущая способность поперечного сечения колонны</w:t>
+              <w:t>Прочность крепления консольного ребра к траверсе</w:t>
             </w:r>
           </w:p>
         </w:tc>
@@ -22482,7 +22547,225 @@
                 <w:sz w:val="20"/>
                 <w:szCs w:val="20"/>
               </w:rPr>
-              <w:t>0,17</w:t>
+              <w:t>0,601</w:t>
+            </w:r>
+          </w:p>
+        </w:tc>
+      </w:tr>
+      <w:tr>
+        <w:tblPrEx>
+          <w:tblCellMar>
+            <w:top w:w="0" w:type="dxa"/>
+            <w:left w:w="20" w:type="dxa"/>
+            <w:bottom w:w="0" w:type="dxa"/>
+            <w:right w:w="20" w:type="dxa"/>
+          </w:tblCellMar>
+        </w:tblPrEx>
+        <w:tc>
+          <w:tcPr>
+            <w:tcW w:w="2721" w:type="dxa"/>
+            <w:tcBorders>
+              <w:top w:val="single" w:sz="4" w:space="0" w:color="auto"/>
+              <w:left w:val="single" w:sz="4" w:space="0" w:color="auto"/>
+              <w:bottom w:val="single" w:sz="4" w:space="0" w:color="auto"/>
+              <w:right w:val="single" w:sz="4" w:space="0" w:color="auto"/>
+            </w:tcBorders>
+          </w:tcPr>
+          <w:p>
+            <w:pPr>
+              <w:widowControl w:val="0"/>
+              <w:autoSpaceDE w:val="0"/>
+              <w:autoSpaceDN w:val="0"/>
+              <w:adjustRightInd w:val="0"/>
+              <w:spacing w:after="0" w:line="240" w:lineRule="auto"/>
+              <w:rPr>
+                <w:rFonts w:ascii="Arial" w:hAnsi="Arial" w:cs="Arial"/>
+                <w:sz w:val="20"/>
+                <w:szCs w:val="20"/>
+              </w:rPr>
+            </w:pPr>
+            <w:r>
+              <w:rPr>
+                <w:rFonts w:ascii="Arial" w:hAnsi="Arial" w:cs="Arial"/>
+                <w:sz w:val="20"/>
+                <w:szCs w:val="20"/>
+              </w:rPr>
+              <w:t>п.14.2.9, (186)-(188), п.14.2.10, (189)</w:t>
+            </w:r>
+          </w:p>
+        </w:tc>
+        <w:tc>
+          <w:tcPr>
+            <w:tcW w:w="2722" w:type="dxa"/>
+            <w:tcBorders>
+              <w:top w:val="single" w:sz="4" w:space="0" w:color="auto"/>
+              <w:left w:val="single" w:sz="4" w:space="0" w:color="auto"/>
+              <w:bottom w:val="single" w:sz="4" w:space="0" w:color="auto"/>
+              <w:right w:val="single" w:sz="4" w:space="0" w:color="auto"/>
+            </w:tcBorders>
+          </w:tcPr>
+          <w:p>
+            <w:pPr>
+              <w:widowControl w:val="0"/>
+              <w:autoSpaceDE w:val="0"/>
+              <w:autoSpaceDN w:val="0"/>
+              <w:adjustRightInd w:val="0"/>
+              <w:spacing w:after="0" w:line="240" w:lineRule="auto"/>
+              <w:rPr>
+                <w:rFonts w:ascii="Arial" w:hAnsi="Arial" w:cs="Arial"/>
+                <w:sz w:val="20"/>
+                <w:szCs w:val="20"/>
+              </w:rPr>
+            </w:pPr>
+            <w:r>
+              <w:rPr>
+                <w:rFonts w:ascii="Arial" w:hAnsi="Arial" w:cs="Arial"/>
+                <w:sz w:val="20"/>
+                <w:szCs w:val="20"/>
+              </w:rPr>
+              <w:t>Прочность фундаментных болтов</w:t>
+            </w:r>
+          </w:p>
+        </w:tc>
+        <w:tc>
+          <w:tcPr>
+            <w:tcW w:w="3630" w:type="dxa"/>
+            <w:tcBorders>
+              <w:top w:val="single" w:sz="4" w:space="0" w:color="auto"/>
+              <w:left w:val="single" w:sz="4" w:space="0" w:color="auto"/>
+              <w:bottom w:val="single" w:sz="4" w:space="0" w:color="auto"/>
+              <w:right w:val="single" w:sz="4" w:space="0" w:color="auto"/>
+            </w:tcBorders>
+          </w:tcPr>
+          <w:p>
+            <w:pPr>
+              <w:widowControl w:val="0"/>
+              <w:autoSpaceDE w:val="0"/>
+              <w:autoSpaceDN w:val="0"/>
+              <w:adjustRightInd w:val="0"/>
+              <w:spacing w:after="0" w:line="240" w:lineRule="auto"/>
+              <w:rPr>
+                <w:rFonts w:ascii="Arial" w:hAnsi="Arial" w:cs="Arial"/>
+                <w:sz w:val="20"/>
+                <w:szCs w:val="20"/>
+              </w:rPr>
+            </w:pPr>
+            <w:r>
+              <w:rPr>
+                <w:rFonts w:ascii="Arial" w:hAnsi="Arial" w:cs="Arial"/>
+                <w:sz w:val="20"/>
+                <w:szCs w:val="20"/>
+              </w:rPr>
+              <w:t>0,163</w:t>
+            </w:r>
+          </w:p>
+        </w:tc>
+      </w:tr>
+      <w:tr>
+        <w:tblPrEx>
+          <w:tblCellMar>
+            <w:top w:w="0" w:type="dxa"/>
+            <w:left w:w="20" w:type="dxa"/>
+            <w:bottom w:w="0" w:type="dxa"/>
+            <w:right w:w="20" w:type="dxa"/>
+          </w:tblCellMar>
+        </w:tblPrEx>
+        <w:tc>
+          <w:tcPr>
+            <w:tcW w:w="2721" w:type="dxa"/>
+            <w:tcBorders>
+              <w:top w:val="single" w:sz="4" w:space="0" w:color="auto"/>
+              <w:left w:val="single" w:sz="4" w:space="0" w:color="auto"/>
+              <w:bottom w:val="single" w:sz="4" w:space="0" w:color="auto"/>
+              <w:right w:val="single" w:sz="4" w:space="0" w:color="auto"/>
+            </w:tcBorders>
+          </w:tcPr>
+          <w:p>
+            <w:pPr>
+              <w:widowControl w:val="0"/>
+              <w:autoSpaceDE w:val="0"/>
+              <w:autoSpaceDN w:val="0"/>
+              <w:adjustRightInd w:val="0"/>
+              <w:spacing w:after="0" w:line="240" w:lineRule="auto"/>
+              <w:rPr>
+                <w:rFonts w:ascii="Arial" w:hAnsi="Arial" w:cs="Arial"/>
+                <w:sz w:val="20"/>
+                <w:szCs w:val="20"/>
+              </w:rPr>
+            </w:pPr>
+            <w:r>
+              <w:rPr>
+                <w:rFonts w:ascii="Arial" w:hAnsi="Arial" w:cs="Arial"/>
+                <w:sz w:val="20"/>
+                <w:szCs w:val="20"/>
+              </w:rPr>
+              <w:t>п. 9.1.1</w:t>
+            </w:r>
+          </w:p>
+        </w:tc>
+        <w:tc>
+          <w:tcPr>
+            <w:tcW w:w="2722" w:type="dxa"/>
+            <w:tcBorders>
+              <w:top w:val="single" w:sz="4" w:space="0" w:color="auto"/>
+              <w:left w:val="single" w:sz="4" w:space="0" w:color="auto"/>
+              <w:bottom w:val="single" w:sz="4" w:space="0" w:color="auto"/>
+              <w:right w:val="single" w:sz="4" w:space="0" w:color="auto"/>
+            </w:tcBorders>
+          </w:tcPr>
+          <w:p>
+            <w:pPr>
+              <w:widowControl w:val="0"/>
+              <w:autoSpaceDE w:val="0"/>
+              <w:autoSpaceDN w:val="0"/>
+              <w:adjustRightInd w:val="0"/>
+              <w:spacing w:after="0" w:line="240" w:lineRule="auto"/>
+              <w:rPr>
+                <w:rFonts w:ascii="Arial" w:hAnsi="Arial" w:cs="Arial"/>
+                <w:sz w:val="20"/>
+                <w:szCs w:val="20"/>
+              </w:rPr>
+            </w:pPr>
+            <w:r>
+              <w:rPr>
+                <w:rFonts w:ascii="Arial" w:hAnsi="Arial" w:cs="Arial"/>
+                <w:sz w:val="20"/>
+                <w:szCs w:val="20"/>
+              </w:rPr>
+              <w:t>Несущая способность поперечного сечения колонны</w:t>
+            </w:r>
+          </w:p>
+        </w:tc>
+        <w:tc>
+          <w:tcPr>
+            <w:tcW w:w="3630" w:type="dxa"/>
+            <w:tcBorders>
+              <w:top w:val="single" w:sz="4" w:space="0" w:color="auto"/>
+              <w:left w:val="single" w:sz="4" w:space="0" w:color="auto"/>
+              <w:bottom w:val="single" w:sz="4" w:space="0" w:color="auto"/>
+              <w:right w:val="single" w:sz="4" w:space="0" w:color="auto"/>
+            </w:tcBorders>
+          </w:tcPr>
+          <w:p>
+            <w:pPr>
+              <w:widowControl w:val="0"/>
+              <w:autoSpaceDE w:val="0"/>
+              <w:autoSpaceDN w:val="0"/>
+              <w:adjustRightInd w:val="0"/>
+              <w:spacing w:after="0" w:line="240" w:lineRule="auto"/>
+              <w:rPr>
+                <w:rFonts w:ascii="Arial" w:hAnsi="Arial" w:cs="Arial"/>
+                <w:sz w:val="20"/>
+                <w:szCs w:val="20"/>
+              </w:rPr>
+            </w:pPr>
+            <w:r>
+              <w:rPr>
+                <w:rFonts w:ascii="Arial" w:hAnsi="Arial" w:cs="Arial"/>
+                <w:sz w:val="20"/>
+                <w:szCs w:val="20"/>
+              </w:rPr>
+              <w:t>0,674</w:t>
             </w:r>
           </w:p>
         </w:tc>
@@ -22539,9 +22822,16 @@
           <w:sz w:val="20"/>
           <w:szCs w:val="20"/>
         </w:rPr>
-        <w:t xml:space="preserve">Коэффициент использования 1 </w:t>
-      </w:r>
-      <w:r>
+        <w:t>Коэффициент использования 0,981 - Прочность крепления траверсы к полкам колонны</w:t>
+      </w:r>
+    </w:p>
+    <w:p>
+      <w:pPr>
+        <w:widowControl w:val="0"/>
+        <w:autoSpaceDE w:val="0"/>
+        <w:autoSpaceDN w:val="0"/>
+        <w:adjustRightInd w:val="0"/>
+        <w:spacing w:after="0" w:line="240" w:lineRule="auto"/>
         <w:rPr>
           <w:rFonts w:ascii="Arial" w:hAnsi="Arial" w:cs="Arial"/>
           <w:b/>
@@ -22549,9 +22839,15 @@
           <w:sz w:val="20"/>
           <w:szCs w:val="20"/>
         </w:rPr>
-        <w:t>–</w:t>
-      </w:r>
-      <w:r>
+      </w:pPr>
+    </w:p>
+    <w:p>
+      <w:pPr>
+        <w:widowControl w:val="0"/>
+        <w:autoSpaceDE w:val="0"/>
+        <w:autoSpaceDN w:val="0"/>
+        <w:adjustRightInd w:val="0"/>
+        <w:spacing w:after="0" w:line="240" w:lineRule="auto"/>
         <w:rPr>
           <w:rFonts w:ascii="Arial" w:hAnsi="Arial" w:cs="Arial"/>
           <w:b/>
@@ -22559,8 +22855,55 @@
           <w:sz w:val="20"/>
           <w:szCs w:val="20"/>
         </w:rPr>
-        <w:t xml:space="preserve"> Прочность крепления траверсы к полкам колонны</w:t>
-      </w:r>
+      </w:pPr>
+    </w:p>
+    <w:p>
+      <w:pPr>
+        <w:widowControl w:val="0"/>
+        <w:autoSpaceDE w:val="0"/>
+        <w:autoSpaceDN w:val="0"/>
+        <w:adjustRightInd w:val="0"/>
+        <w:spacing w:after="0" w:line="240" w:lineRule="auto"/>
+        <w:rPr>
+          <w:rFonts w:ascii="Arial" w:hAnsi="Arial" w:cs="Arial"/>
+          <w:b/>
+          <w:bCs/>
+          <w:sz w:val="20"/>
+          <w:szCs w:val="20"/>
+        </w:rPr>
+      </w:pPr>
+    </w:p>
+    <w:p>
+      <w:pPr>
+        <w:widowControl w:val="0"/>
+        <w:autoSpaceDE w:val="0"/>
+        <w:autoSpaceDN w:val="0"/>
+        <w:adjustRightInd w:val="0"/>
+        <w:spacing w:after="0" w:line="240" w:lineRule="auto"/>
+        <w:rPr>
+          <w:rFonts w:ascii="Arial" w:hAnsi="Arial" w:cs="Arial"/>
+          <w:b/>
+          <w:bCs/>
+          <w:sz w:val="20"/>
+          <w:szCs w:val="20"/>
+        </w:rPr>
+      </w:pPr>
+    </w:p>
+    <w:p>
+      <w:pPr>
+        <w:widowControl w:val="0"/>
+        <w:autoSpaceDE w:val="0"/>
+        <w:autoSpaceDN w:val="0"/>
+        <w:adjustRightInd w:val="0"/>
+        <w:spacing w:after="0" w:line="240" w:lineRule="auto"/>
+        <w:rPr>
+          <w:rFonts w:ascii="Arial" w:hAnsi="Arial" w:cs="Arial"/>
+          <w:b/>
+          <w:bCs/>
+          <w:sz w:val="20"/>
+          <w:szCs w:val="20"/>
+        </w:rPr>
+      </w:pPr>
     </w:p>
     <w:p>
       <w:pPr>
@@ -22587,27 +22930,7 @@
           <w:szCs w:val="20"/>
         </w:rPr>
         <w:lastRenderedPageBreak/>
-        <w:t xml:space="preserve">Коэффициент использования по всему пакету комбинаций 1 </w:t>
-      </w:r>
-      <w:r>
-        <w:rPr>
-          <w:rFonts w:ascii="Arial" w:hAnsi="Arial" w:cs="Arial"/>
-          <w:b/>
-          <w:bCs/>
-          <w:sz w:val="20"/>
-          <w:szCs w:val="20"/>
-        </w:rPr>
-        <w:t>–</w:t>
-      </w:r>
-      <w:r>
-        <w:rPr>
-          <w:rFonts w:ascii="Arial" w:hAnsi="Arial" w:cs="Arial"/>
-          <w:b/>
-          <w:bCs/>
-          <w:sz w:val="20"/>
-          <w:szCs w:val="20"/>
-        </w:rPr>
-        <w:t xml:space="preserve"> Прочность крепления траверсы к полкам колонны</w:t>
+        <w:t>Коэффициент использования по всему пакету комбинаций 0,981 - Прочность крепления траверсы к полкам колонны</w:t>
       </w:r>
     </w:p>
     <w:p>
@@ -22703,6 +23026,14 @@
         <w:gridCol w:w="4537"/>
       </w:tblGrid>
       <w:tr>
+        <w:tblPrEx>
+          <w:tblCellMar>
+            <w:top w:w="0" w:type="dxa"/>
+            <w:left w:w="0" w:type="dxa"/>
+            <w:bottom w:w="0" w:type="dxa"/>
+            <w:right w:w="0" w:type="dxa"/>
+          </w:tblCellMar>
+        </w:tblPrEx>
         <w:trPr>
           <w:tblHeader/>
         </w:trPr>
@@ -22902,7 +23233,9 @@
       <w:tr>
         <w:tblPrEx>
           <w:tblCellMar>
+            <w:top w:w="0" w:type="dxa"/>
             <w:left w:w="20" w:type="dxa"/>
+            <w:bottom w:w="0" w:type="dxa"/>
             <w:right w:w="20" w:type="dxa"/>
           </w:tblCellMar>
         </w:tblPrEx>
@@ -22939,10 +23272,10 @@
                 <w:szCs w:val="20"/>
               </w:rPr>
               <w:drawing>
-                <wp:inline distT="0" distB="0" distL="0" distR="0" wp14:anchorId="6C492ED7" wp14:editId="4E96E876">
+                <wp:inline distT="0" distB="0" distL="0" distR="0" wp14:anchorId="4582252E" wp14:editId="2CD92C08">
                   <wp:extent cx="2876550" cy="2876550"/>
                   <wp:effectExtent l="0" t="0" r="0" b="0"/>
-                  <wp:docPr id="11" name="Рисунок 11"/>
+                  <wp:docPr id="4" name="Рисунок 4"/>
                   <wp:cNvGraphicFramePr>
                     <a:graphicFrameLocks xmlns:a="http://schemas.openxmlformats.org/drawingml/2006/main" noChangeAspect="1"/>
                   </wp:cNvGraphicFramePr>
@@ -22993,7 +23326,9 @@
       <w:tr>
         <w:tblPrEx>
           <w:tblCellMar>
+            <w:top w:w="0" w:type="dxa"/>
             <w:left w:w="20" w:type="dxa"/>
+            <w:bottom w:w="0" w:type="dxa"/>
             <w:right w:w="20" w:type="dxa"/>
           </w:tblCellMar>
         </w:tblPrEx>
@@ -23063,7 +23398,7 @@
                 <w:sz w:val="20"/>
                 <w:szCs w:val="20"/>
               </w:rPr>
-              <w:t xml:space="preserve">-18,035 Т </w:t>
+              <w:t xml:space="preserve">-18,05 Т </w:t>
             </w:r>
             <w:proofErr w:type="gramStart"/>
             <w:r>
@@ -23081,7 +23416,7 @@
                 <w:sz w:val="20"/>
                 <w:szCs w:val="20"/>
               </w:rPr>
-              <w:t xml:space="preserve"> &lt; 45,656 Т</w:t>
+              <w:t xml:space="preserve"> &lt; 95,731 Т</w:t>
             </w:r>
           </w:p>
           <w:p>
@@ -23103,7 +23438,7 @@
                 <w:sz w:val="20"/>
                 <w:szCs w:val="20"/>
               </w:rPr>
-              <w:t xml:space="preserve">-4,976 Т*м </w:t>
+              <w:t xml:space="preserve">-10,063 Т*м </w:t>
             </w:r>
             <w:proofErr w:type="gramStart"/>
             <w:r>
@@ -23140,28 +23475,12 @@
                 <w:sz w:val="20"/>
                 <w:szCs w:val="20"/>
               </w:rPr>
-              <w:t xml:space="preserve"> &lt; 4,976 Т*м</w:t>
+              <w:t xml:space="preserve"> &lt; 10,063 Т*м</w:t>
             </w:r>
           </w:p>
         </w:tc>
       </w:tr>
     </w:tbl>
-    <w:p>
-      <w:pPr>
-        <w:widowControl w:val="0"/>
-        <w:autoSpaceDE w:val="0"/>
-        <w:autoSpaceDN w:val="0"/>
-        <w:adjustRightInd w:val="0"/>
-        <w:spacing w:after="0" w:line="240" w:lineRule="auto"/>
-        <w:rPr>
-          <w:rFonts w:ascii="Arial" w:hAnsi="Arial" w:cs="Arial"/>
-          <w:b/>
-          <w:bCs/>
-          <w:sz w:val="20"/>
-          <w:szCs w:val="20"/>
-        </w:rPr>
-      </w:pPr>
-    </w:p>
     <w:p>
       <w:pPr>
         <w:widowControl w:val="0"/>
@@ -23182,7 +23501,24 @@
           <w:bCs/>
           <w:szCs w:val="28"/>
         </w:rPr>
-        <w:t xml:space="preserve">   7.2.2. </w:t>
+        <w:t xml:space="preserve">  </w:t>
+      </w:r>
+      <w:r>
+        <w:rPr>
+          <w:b/>
+          <w:bCs/>
+          <w:szCs w:val="28"/>
+          <w:lang w:val="en-US"/>
+        </w:rPr>
+        <w:t xml:space="preserve"> </w:t>
+      </w:r>
+      <w:r>
+        <w:rPr>
+          <w:b/>
+          <w:bCs/>
+          <w:szCs w:val="28"/>
+        </w:rPr>
+        <w:t xml:space="preserve">7.2.2. </w:t>
       </w:r>
       <w:r>
         <w:rPr>
@@ -23415,7 +23751,7 @@
           <w:sz w:val="20"/>
           <w:szCs w:val="20"/>
         </w:rPr>
-        <w:t>245</w:t>
+        <w:t>345</w:t>
       </w:r>
     </w:p>
     <w:p>
@@ -23461,6 +23797,12 @@
         <w:gridCol w:w="4537"/>
       </w:tblGrid>
       <w:tr>
+        <w:tblPrEx>
+          <w:tblCellMar>
+            <w:top w:w="0" w:type="dxa"/>
+            <w:bottom w:w="0" w:type="dxa"/>
+          </w:tblCellMar>
+        </w:tblPrEx>
         <w:tc>
           <w:tcPr>
             <w:tcW w:w="4536" w:type="dxa"/>
@@ -23507,7 +23849,7 @@
                 <w:sz w:val="20"/>
                 <w:szCs w:val="20"/>
               </w:rPr>
-              <w:t>30К4 (Двутавр колонный (К) по СТО АСЧМ 20-93)</w:t>
+              <w:t>30К1 (Двутавр колонный (К) по СТО АСЧМ 20-93)</w:t>
             </w:r>
           </w:p>
         </w:tc>
@@ -23543,10 +23885,10 @@
                 <w:szCs w:val="20"/>
               </w:rPr>
               <w:drawing>
-                <wp:inline distT="0" distB="0" distL="0" distR="0" wp14:anchorId="0E60E889" wp14:editId="36C5984D">
+                <wp:inline distT="0" distB="0" distL="0" distR="0" wp14:anchorId="3822CABA" wp14:editId="77FCC451">
                   <wp:extent cx="2876550" cy="2876550"/>
                   <wp:effectExtent l="0" t="0" r="0" b="0"/>
-                  <wp:docPr id="12" name="Рисунок 12"/>
+                  <wp:docPr id="22" name="Рисунок 22"/>
                   <wp:cNvGraphicFramePr>
                     <a:graphicFrameLocks xmlns:a="http://schemas.openxmlformats.org/drawingml/2006/main" noChangeAspect="1"/>
                   </wp:cNvGraphicFramePr>
@@ -23632,6 +23974,7 @@
           <w:sz w:val="20"/>
           <w:szCs w:val="20"/>
         </w:rPr>
+        <w:lastRenderedPageBreak/>
         <w:t>Схема ребер</w:t>
       </w:r>
     </w:p>
@@ -23652,6 +23995,12 @@
         <w:gridCol w:w="2722"/>
       </w:tblGrid>
       <w:tr>
+        <w:tblPrEx>
+          <w:tblCellMar>
+            <w:top w:w="0" w:type="dxa"/>
+            <w:bottom w:w="0" w:type="dxa"/>
+          </w:tblCellMar>
+        </w:tblPrEx>
         <w:tc>
           <w:tcPr>
             <w:tcW w:w="2721" w:type="dxa"/>
@@ -23688,10 +24037,10 @@
                 <w:szCs w:val="20"/>
               </w:rPr>
               <w:drawing>
-                <wp:inline distT="0" distB="0" distL="0" distR="0" wp14:anchorId="55709538" wp14:editId="5B19579D">
+                <wp:inline distT="0" distB="0" distL="0" distR="0" wp14:anchorId="29C80D8D" wp14:editId="7A5B366C">
                   <wp:extent cx="457200" cy="381000"/>
                   <wp:effectExtent l="0" t="0" r="0" b="0"/>
-                  <wp:docPr id="13" name="Рисунок 13"/>
+                  <wp:docPr id="21" name="Рисунок 21"/>
                   <wp:cNvGraphicFramePr>
                     <a:graphicFrameLocks xmlns:a="http://schemas.openxmlformats.org/drawingml/2006/main" noChangeAspect="1"/>
                   </wp:cNvGraphicFramePr>
@@ -23746,10 +24095,10 @@
                 <w:szCs w:val="20"/>
               </w:rPr>
               <w:drawing>
-                <wp:inline distT="0" distB="0" distL="0" distR="0" wp14:anchorId="76430CCE" wp14:editId="054F34D3">
+                <wp:inline distT="0" distB="0" distL="0" distR="0" wp14:anchorId="7ABC94BD" wp14:editId="4C137EBB">
                   <wp:extent cx="457200" cy="381000"/>
                   <wp:effectExtent l="0" t="0" r="0" b="0"/>
-                  <wp:docPr id="14" name="Рисунок 14"/>
+                  <wp:docPr id="20" name="Рисунок 20"/>
                   <wp:cNvGraphicFramePr>
                     <a:graphicFrameLocks xmlns:a="http://schemas.openxmlformats.org/drawingml/2006/main" noChangeAspect="1"/>
                   </wp:cNvGraphicFramePr>
@@ -23849,10 +24198,10 @@
                 <w:szCs w:val="20"/>
               </w:rPr>
               <w:drawing>
-                <wp:inline distT="0" distB="0" distL="0" distR="0" wp14:anchorId="4AAA2B0A" wp14:editId="7D41F4CC">
+                <wp:inline distT="0" distB="0" distL="0" distR="0" wp14:anchorId="2FA3118B" wp14:editId="0FB9AEFB">
                   <wp:extent cx="952500" cy="952500"/>
                   <wp:effectExtent l="0" t="0" r="0" b="0"/>
-                  <wp:docPr id="15" name="Рисунок 15"/>
+                  <wp:docPr id="18" name="Рисунок 18"/>
                   <wp:cNvGraphicFramePr>
                     <a:graphicFrameLocks xmlns:a="http://schemas.openxmlformats.org/drawingml/2006/main" noChangeAspect="1"/>
                   </wp:cNvGraphicFramePr>
@@ -23964,7 +24313,7 @@
                 <w:sz w:val="20"/>
                 <w:szCs w:val="20"/>
               </w:rPr>
-              <w:t xml:space="preserve"> = 150 мм</w:t>
+              <w:t xml:space="preserve"> = 140 мм</w:t>
             </w:r>
           </w:p>
           <w:p>
@@ -24005,7 +24354,7 @@
                 <w:sz w:val="20"/>
                 <w:szCs w:val="20"/>
               </w:rPr>
-              <w:t xml:space="preserve"> = 12 мм</w:t>
+              <w:t xml:space="preserve"> = 14 мм</w:t>
             </w:r>
           </w:p>
         </w:tc>
@@ -24124,7 +24473,7 @@
           <w:sz w:val="20"/>
           <w:szCs w:val="20"/>
         </w:rPr>
-        <w:t>245</w:t>
+        <w:t>345</w:t>
       </w:r>
     </w:p>
     <w:p>
@@ -24164,7 +24513,7 @@
           <w:sz w:val="20"/>
           <w:szCs w:val="20"/>
         </w:rPr>
-        <w:t>245</w:t>
+        <w:t>255</w:t>
       </w:r>
     </w:p>
     <w:p>
@@ -24250,6 +24599,12 @@
         <w:gridCol w:w="4537"/>
       </w:tblGrid>
       <w:tr>
+        <w:tblPrEx>
+          <w:tblCellMar>
+            <w:top w:w="0" w:type="dxa"/>
+            <w:bottom w:w="0" w:type="dxa"/>
+          </w:tblCellMar>
+        </w:tblPrEx>
         <w:tc>
           <w:tcPr>
             <w:tcW w:w="4536" w:type="dxa"/>
@@ -24332,10 +24687,10 @@
                 <w:szCs w:val="20"/>
               </w:rPr>
               <w:drawing>
-                <wp:inline distT="0" distB="0" distL="0" distR="0" wp14:anchorId="665931F7" wp14:editId="06DEB450">
+                <wp:inline distT="0" distB="0" distL="0" distR="0" wp14:anchorId="1DE4D724" wp14:editId="6038126F">
                   <wp:extent cx="2876550" cy="2876550"/>
                   <wp:effectExtent l="0" t="0" r="0" b="0"/>
-                  <wp:docPr id="19" name="Рисунок 19"/>
+                  <wp:docPr id="17" name="Рисунок 17"/>
                   <wp:cNvGraphicFramePr>
                     <a:graphicFrameLocks xmlns:a="http://schemas.openxmlformats.org/drawingml/2006/main" noChangeAspect="1"/>
                   </wp:cNvGraphicFramePr>
@@ -24484,6 +24839,12 @@
         <w:gridCol w:w="3630"/>
       </w:tblGrid>
       <w:tr>
+        <w:tblPrEx>
+          <w:tblCellMar>
+            <w:top w:w="0" w:type="dxa"/>
+            <w:bottom w:w="0" w:type="dxa"/>
+          </w:tblCellMar>
+        </w:tblPrEx>
         <w:tc>
           <w:tcPr>
             <w:tcW w:w="5443" w:type="dxa"/>
@@ -24520,10 +24881,10 @@
                 <w:szCs w:val="20"/>
               </w:rPr>
               <w:drawing>
-                <wp:inline distT="0" distB="0" distL="0" distR="0" wp14:anchorId="28B823E6" wp14:editId="3B46094B">
+                <wp:inline distT="0" distB="0" distL="0" distR="0" wp14:anchorId="6F1E4B27" wp14:editId="449487CB">
                   <wp:extent cx="2990850" cy="2152650"/>
                   <wp:effectExtent l="0" t="0" r="0" b="0"/>
-                  <wp:docPr id="33" name="Рисунок 33"/>
+                  <wp:docPr id="16" name="Рисунок 16"/>
                   <wp:cNvGraphicFramePr>
                     <a:graphicFrameLocks xmlns:a="http://schemas.openxmlformats.org/drawingml/2006/main" noChangeAspect="1"/>
                   </wp:cNvGraphicFramePr>
@@ -24932,7 +25293,7 @@
                 <w:sz w:val="20"/>
                 <w:szCs w:val="20"/>
               </w:rPr>
-              <w:t>C = 37 мм</w:t>
+              <w:t>C = 50 мм</w:t>
             </w:r>
           </w:p>
           <w:p>
@@ -25142,6 +25503,14 @@
         <w:gridCol w:w="3630"/>
       </w:tblGrid>
       <w:tr>
+        <w:tblPrEx>
+          <w:tblCellMar>
+            <w:top w:w="0" w:type="dxa"/>
+            <w:left w:w="0" w:type="dxa"/>
+            <w:bottom w:w="0" w:type="dxa"/>
+            <w:right w:w="0" w:type="dxa"/>
+          </w:tblCellMar>
+        </w:tblPrEx>
         <w:trPr>
           <w:tblHeader/>
         </w:trPr>
@@ -25190,7 +25559,9 @@
       <w:tr>
         <w:tblPrEx>
           <w:tblCellMar>
+            <w:top w:w="0" w:type="dxa"/>
             <w:left w:w="20" w:type="dxa"/>
+            <w:bottom w:w="0" w:type="dxa"/>
             <w:right w:w="20" w:type="dxa"/>
           </w:tblCellMar>
         </w:tblPrEx>
@@ -25292,7 +25663,9 @@
       <w:tr>
         <w:tblPrEx>
           <w:tblCellMar>
+            <w:top w:w="0" w:type="dxa"/>
             <w:left w:w="20" w:type="dxa"/>
+            <w:bottom w:w="0" w:type="dxa"/>
             <w:right w:w="20" w:type="dxa"/>
           </w:tblCellMar>
         </w:tblPrEx>
@@ -25325,8 +25698,16 @@
                 <w:sz w:val="20"/>
                 <w:szCs w:val="20"/>
               </w:rPr>
+              <w:t xml:space="preserve">Расчетное сопротивление угловых швов срезу по </w:t>
+            </w:r>
+            <w:r>
+              <w:rPr>
+                <w:rFonts w:ascii="Arial" w:hAnsi="Arial" w:cs="Arial"/>
+                <w:sz w:val="20"/>
+                <w:szCs w:val="20"/>
+              </w:rPr>
               <w:lastRenderedPageBreak/>
-              <w:t xml:space="preserve">Расчетное сопротивление угловых швов срезу по металлу шва, </w:t>
+              <w:t xml:space="preserve">металлу шва, </w:t>
             </w:r>
             <w:proofErr w:type="spellStart"/>
             <w:r>
@@ -25378,6 +25759,7 @@
                 <w:sz w:val="20"/>
                 <w:szCs w:val="20"/>
               </w:rPr>
+              <w:lastRenderedPageBreak/>
               <w:t>21916,412 Т/м</w:t>
             </w:r>
             <w:r>
@@ -25395,7 +25777,9 @@
       <w:tr>
         <w:tblPrEx>
           <w:tblCellMar>
+            <w:top w:w="0" w:type="dxa"/>
             <w:left w:w="20" w:type="dxa"/>
+            <w:bottom w:w="0" w:type="dxa"/>
             <w:right w:w="20" w:type="dxa"/>
           </w:tblCellMar>
         </w:tblPrEx>
@@ -25469,7 +25853,9 @@
       <w:tr>
         <w:tblPrEx>
           <w:tblCellMar>
+            <w:top w:w="0" w:type="dxa"/>
             <w:left w:w="20" w:type="dxa"/>
+            <w:bottom w:w="0" w:type="dxa"/>
             <w:right w:w="20" w:type="dxa"/>
           </w:tblCellMar>
         </w:tblPrEx>
@@ -25622,10 +26008,10 @@
           <w:szCs w:val="20"/>
         </w:rPr>
         <w:drawing>
-          <wp:inline distT="0" distB="0" distL="0" distR="0" wp14:anchorId="08DF5AD1" wp14:editId="7BABABDC">
+          <wp:inline distT="0" distB="0" distL="0" distR="0" wp14:anchorId="78361784" wp14:editId="660B91E2">
             <wp:extent cx="1619250" cy="1143000"/>
             <wp:effectExtent l="0" t="0" r="0" b="0"/>
-            <wp:docPr id="34" name="Рисунок 34"/>
+            <wp:docPr id="10" name="Рисунок 10"/>
             <wp:cNvGraphicFramePr>
               <a:graphicFrameLocks xmlns:a="http://schemas.openxmlformats.org/drawingml/2006/main" noChangeAspect="1"/>
             </wp:cNvGraphicFramePr>
@@ -25785,6 +26171,12 @@
         <w:gridCol w:w="908"/>
       </w:tblGrid>
       <w:tr>
+        <w:tblPrEx>
+          <w:tblCellMar>
+            <w:top w:w="0" w:type="dxa"/>
+            <w:bottom w:w="0" w:type="dxa"/>
+          </w:tblCellMar>
+        </w:tblPrEx>
         <w:tc>
           <w:tcPr>
             <w:tcW w:w="907" w:type="dxa"/>
@@ -25918,6 +26310,12 @@
         </w:tc>
       </w:tr>
       <w:tr>
+        <w:tblPrEx>
+          <w:tblCellMar>
+            <w:top w:w="0" w:type="dxa"/>
+            <w:bottom w:w="0" w:type="dxa"/>
+          </w:tblCellMar>
+        </w:tblPrEx>
         <w:tc>
           <w:tcPr>
             <w:tcW w:w="907" w:type="dxa"/>
@@ -26341,6 +26739,12 @@
         </w:tc>
       </w:tr>
       <w:tr>
+        <w:tblPrEx>
+          <w:tblCellMar>
+            <w:top w:w="0" w:type="dxa"/>
+            <w:bottom w:w="0" w:type="dxa"/>
+          </w:tblCellMar>
+        </w:tblPrEx>
         <w:tc>
           <w:tcPr>
             <w:tcW w:w="907" w:type="dxa"/>
@@ -26675,6 +27079,12 @@
         </w:tc>
       </w:tr>
       <w:tr>
+        <w:tblPrEx>
+          <w:tblCellMar>
+            <w:top w:w="0" w:type="dxa"/>
+            <w:bottom w:w="0" w:type="dxa"/>
+          </w:tblCellMar>
+        </w:tblPrEx>
         <w:tc>
           <w:tcPr>
             <w:tcW w:w="907" w:type="dxa"/>
@@ -26739,7 +27149,7 @@
                 <w:sz w:val="20"/>
                 <w:szCs w:val="20"/>
               </w:rPr>
-              <w:t>14,17</w:t>
+              <w:t>6,55</w:t>
             </w:r>
           </w:p>
         </w:tc>
@@ -26773,7 +27183,7 @@
                 <w:sz w:val="20"/>
                 <w:szCs w:val="20"/>
               </w:rPr>
-              <w:t>1,78</w:t>
+              <w:t>1,63</w:t>
             </w:r>
           </w:p>
         </w:tc>
@@ -26807,7 +27217,7 @@
                 <w:sz w:val="20"/>
                 <w:szCs w:val="20"/>
               </w:rPr>
-              <w:t>0,89</w:t>
+              <w:t>0,03</w:t>
             </w:r>
           </w:p>
         </w:tc>
@@ -26841,7 +27251,7 @@
                 <w:sz w:val="20"/>
                 <w:szCs w:val="20"/>
               </w:rPr>
-              <w:t>32,05</w:t>
+              <w:t>28,16</w:t>
             </w:r>
           </w:p>
         </w:tc>
@@ -26875,7 +27285,7 @@
                 <w:sz w:val="20"/>
                 <w:szCs w:val="20"/>
               </w:rPr>
-              <w:t>10,65</w:t>
+              <w:t>8,19</w:t>
             </w:r>
           </w:p>
         </w:tc>
@@ -26909,7 +27319,7 @@
                 <w:sz w:val="20"/>
                 <w:szCs w:val="20"/>
               </w:rPr>
-              <w:t>11,8</w:t>
+              <w:t>0,39</w:t>
             </w:r>
           </w:p>
         </w:tc>
@@ -26943,7 +27353,7 @@
                 <w:sz w:val="20"/>
                 <w:szCs w:val="20"/>
               </w:rPr>
-              <w:t>39,81</w:t>
+              <w:t>31,65</w:t>
             </w:r>
           </w:p>
         </w:tc>
@@ -26977,7 +27387,7 @@
                 <w:sz w:val="20"/>
                 <w:szCs w:val="20"/>
               </w:rPr>
-              <w:t>7,1</w:t>
+              <w:t>4,81</w:t>
             </w:r>
           </w:p>
         </w:tc>
@@ -27011,7 +27421,7 @@
                 <w:sz w:val="20"/>
                 <w:szCs w:val="20"/>
               </w:rPr>
-              <w:t>2,2</w:t>
+              <w:t>0,83</w:t>
             </w:r>
           </w:p>
         </w:tc>
@@ -27048,6 +27458,14 @@
         <w:gridCol w:w="3630"/>
       </w:tblGrid>
       <w:tr>
+        <w:tblPrEx>
+          <w:tblCellMar>
+            <w:top w:w="0" w:type="dxa"/>
+            <w:left w:w="0" w:type="dxa"/>
+            <w:bottom w:w="0" w:type="dxa"/>
+            <w:right w:w="0" w:type="dxa"/>
+          </w:tblCellMar>
+        </w:tblPrEx>
         <w:trPr>
           <w:tblHeader/>
         </w:trPr>
@@ -27175,7 +27593,9 @@
       <w:tr>
         <w:tblPrEx>
           <w:tblCellMar>
+            <w:top w:w="0" w:type="dxa"/>
             <w:left w:w="20" w:type="dxa"/>
+            <w:bottom w:w="0" w:type="dxa"/>
             <w:right w:w="20" w:type="dxa"/>
           </w:tblCellMar>
         </w:tblPrEx>
@@ -27292,7 +27712,7 @@
                 <w:sz w:val="20"/>
                 <w:szCs w:val="20"/>
               </w:rPr>
-              <w:t>0,378</w:t>
+              <w:t>0,297</w:t>
             </w:r>
           </w:p>
         </w:tc>
@@ -27300,7 +27720,9 @@
       <w:tr>
         <w:tblPrEx>
           <w:tblCellMar>
+            <w:top w:w="0" w:type="dxa"/>
             <w:left w:w="20" w:type="dxa"/>
+            <w:bottom w:w="0" w:type="dxa"/>
             <w:right w:w="20" w:type="dxa"/>
           </w:tblCellMar>
         </w:tblPrEx>
@@ -27399,7 +27821,7 @@
                 <w:sz w:val="20"/>
                 <w:szCs w:val="20"/>
               </w:rPr>
-              <w:t>0,652</w:t>
+              <w:t>0,507</w:t>
             </w:r>
           </w:p>
         </w:tc>
@@ -27407,7 +27829,9 @@
       <w:tr>
         <w:tblPrEx>
           <w:tblCellMar>
+            <w:top w:w="0" w:type="dxa"/>
             <w:left w:w="20" w:type="dxa"/>
+            <w:bottom w:w="0" w:type="dxa"/>
             <w:right w:w="20" w:type="dxa"/>
           </w:tblCellMar>
         </w:tblPrEx>
@@ -27506,7 +27930,7 @@
                 <w:sz w:val="20"/>
                 <w:szCs w:val="20"/>
               </w:rPr>
-              <w:t>0,053</w:t>
+              <w:t>0,057</w:t>
             </w:r>
           </w:p>
         </w:tc>
@@ -27514,7 +27938,9 @@
       <w:tr>
         <w:tblPrEx>
           <w:tblCellMar>
+            <w:top w:w="0" w:type="dxa"/>
             <w:left w:w="20" w:type="dxa"/>
+            <w:bottom w:w="0" w:type="dxa"/>
             <w:right w:w="20" w:type="dxa"/>
           </w:tblCellMar>
         </w:tblPrEx>
@@ -27613,7 +28039,7 @@
                 <w:sz w:val="20"/>
                 <w:szCs w:val="20"/>
               </w:rPr>
-              <w:t>0,349</w:t>
+              <w:t>0,258</w:t>
             </w:r>
           </w:p>
         </w:tc>
@@ -27621,7 +28047,9 @@
       <w:tr>
         <w:tblPrEx>
           <w:tblCellMar>
+            <w:top w:w="0" w:type="dxa"/>
             <w:left w:w="20" w:type="dxa"/>
+            <w:bottom w:w="0" w:type="dxa"/>
             <w:right w:w="20" w:type="dxa"/>
           </w:tblCellMar>
         </w:tblPrEx>
@@ -27720,7 +28148,7 @@
                 <w:sz w:val="20"/>
                 <w:szCs w:val="20"/>
               </w:rPr>
-              <w:t>0,414</w:t>
+              <w:t>0,262</w:t>
             </w:r>
           </w:p>
         </w:tc>
@@ -27728,7 +28156,9 @@
       <w:tr>
         <w:tblPrEx>
           <w:tblCellMar>
+            <w:top w:w="0" w:type="dxa"/>
             <w:left w:w="20" w:type="dxa"/>
+            <w:bottom w:w="0" w:type="dxa"/>
             <w:right w:w="20" w:type="dxa"/>
           </w:tblCellMar>
         </w:tblPrEx>
@@ -27827,7 +28257,7 @@
                 <w:sz w:val="20"/>
                 <w:szCs w:val="20"/>
               </w:rPr>
-              <w:t>0,44</w:t>
+              <w:t>0,284</w:t>
             </w:r>
           </w:p>
         </w:tc>
@@ -27835,7 +28265,9 @@
       <w:tr>
         <w:tblPrEx>
           <w:tblCellMar>
+            <w:top w:w="0" w:type="dxa"/>
             <w:left w:w="20" w:type="dxa"/>
+            <w:bottom w:w="0" w:type="dxa"/>
             <w:right w:w="20" w:type="dxa"/>
           </w:tblCellMar>
         </w:tblPrEx>
@@ -27934,7 +28366,7 @@
                 <w:sz w:val="20"/>
                 <w:szCs w:val="20"/>
               </w:rPr>
-              <w:t>0,009</w:t>
+              <w:t>0,012</w:t>
             </w:r>
           </w:p>
         </w:tc>
@@ -27942,7 +28374,9 @@
       <w:tr>
         <w:tblPrEx>
           <w:tblCellMar>
+            <w:top w:w="0" w:type="dxa"/>
             <w:left w:w="20" w:type="dxa"/>
+            <w:bottom w:w="0" w:type="dxa"/>
             <w:right w:w="20" w:type="dxa"/>
           </w:tblCellMar>
         </w:tblPrEx>
@@ -28041,7 +28475,7 @@
                 <w:sz w:val="20"/>
                 <w:szCs w:val="20"/>
               </w:rPr>
-              <w:t>0,089</w:t>
+              <w:t>0,003</w:t>
             </w:r>
           </w:p>
         </w:tc>
@@ -28049,7 +28483,9 @@
       <w:tr>
         <w:tblPrEx>
           <w:tblCellMar>
+            <w:top w:w="0" w:type="dxa"/>
             <w:left w:w="20" w:type="dxa"/>
+            <w:bottom w:w="0" w:type="dxa"/>
             <w:right w:w="20" w:type="dxa"/>
           </w:tblCellMar>
         </w:tblPrEx>
@@ -28148,7 +28584,7 @@
                 <w:sz w:val="20"/>
                 <w:szCs w:val="20"/>
               </w:rPr>
-              <w:t>0,411</w:t>
+              <w:t>0,218</w:t>
             </w:r>
           </w:p>
         </w:tc>
@@ -28156,7 +28592,9 @@
       <w:tr>
         <w:tblPrEx>
           <w:tblCellMar>
+            <w:top w:w="0" w:type="dxa"/>
             <w:left w:w="20" w:type="dxa"/>
+            <w:bottom w:w="0" w:type="dxa"/>
             <w:right w:w="20" w:type="dxa"/>
           </w:tblCellMar>
         </w:tblPrEx>
@@ -28255,7 +28693,7 @@
                 <w:sz w:val="20"/>
                 <w:szCs w:val="20"/>
               </w:rPr>
-              <w:t>0,38</w:t>
+              <w:t>0,276</w:t>
             </w:r>
           </w:p>
         </w:tc>
@@ -28312,7 +28750,7 @@
           <w:sz w:val="20"/>
           <w:szCs w:val="20"/>
         </w:rPr>
-        <w:t>Коэффициент использования 0,652 - Прочность сварного соединения ригеля с фланцем (ригель 1)</w:t>
+        <w:t>Коэффициент использования 0,507 - Прочность сварного соединения ригеля с фланцем (ригель 1)</w:t>
       </w:r>
     </w:p>
     <w:p>
@@ -28420,7 +28858,7 @@
           <w:szCs w:val="20"/>
         </w:rPr>
         <w:lastRenderedPageBreak/>
-        <w:t>Коэффициент использования по всему пакету комбинаций 0,652 - Прочность сварного соединения ригеля с фланцем (ригель 1)</w:t>
+        <w:t>Коэффициент использования по всему пакету комбинаций 0,507 - Прочность сварного соединения ригеля с фланцем (ригель 1)</w:t>
       </w:r>
     </w:p>
     <w:p>
@@ -28516,6 +28954,14 @@
         <w:gridCol w:w="4537"/>
       </w:tblGrid>
       <w:tr>
+        <w:tblPrEx>
+          <w:tblCellMar>
+            <w:top w:w="0" w:type="dxa"/>
+            <w:left w:w="0" w:type="dxa"/>
+            <w:bottom w:w="0" w:type="dxa"/>
+            <w:right w:w="0" w:type="dxa"/>
+          </w:tblCellMar>
+        </w:tblPrEx>
         <w:trPr>
           <w:tblHeader/>
         </w:trPr>
@@ -28995,7 +29441,9 @@
       <w:tr>
         <w:tblPrEx>
           <w:tblCellMar>
+            <w:top w:w="0" w:type="dxa"/>
             <w:left w:w="20" w:type="dxa"/>
+            <w:bottom w:w="0" w:type="dxa"/>
             <w:right w:w="20" w:type="dxa"/>
           </w:tblCellMar>
         </w:tblPrEx>
@@ -29032,10 +29480,10 @@
                 <w:szCs w:val="20"/>
               </w:rPr>
               <w:drawing>
-                <wp:inline distT="0" distB="0" distL="0" distR="0" wp14:anchorId="03ED1003" wp14:editId="388BE495">
+                <wp:inline distT="0" distB="0" distL="0" distR="0" wp14:anchorId="4E312900" wp14:editId="559E917C">
                   <wp:extent cx="2876550" cy="2876550"/>
                   <wp:effectExtent l="0" t="0" r="0" b="0"/>
-                  <wp:docPr id="35" name="Рисунок 35"/>
+                  <wp:docPr id="6" name="Рисунок 6"/>
                   <wp:cNvGraphicFramePr>
                     <a:graphicFrameLocks xmlns:a="http://schemas.openxmlformats.org/drawingml/2006/main" noChangeAspect="1"/>
                   </wp:cNvGraphicFramePr>
@@ -29086,7 +29534,9 @@
       <w:tr>
         <w:tblPrEx>
           <w:tblCellMar>
+            <w:top w:w="0" w:type="dxa"/>
             <w:left w:w="20" w:type="dxa"/>
+            <w:bottom w:w="0" w:type="dxa"/>
             <w:right w:w="20" w:type="dxa"/>
           </w:tblCellMar>
         </w:tblPrEx>
@@ -29156,7 +29606,7 @@
                 <w:sz w:val="20"/>
                 <w:szCs w:val="20"/>
               </w:rPr>
-              <w:t xml:space="preserve">-329,144 Т </w:t>
+              <w:t xml:space="preserve">-361,206 Т </w:t>
             </w:r>
             <w:proofErr w:type="gramStart"/>
             <w:r>
@@ -29183,7 +29633,7 @@
                 <w:sz w:val="20"/>
                 <w:szCs w:val="20"/>
               </w:rPr>
-              <w:t xml:space="preserve">  &lt; 329,346 Т</w:t>
+              <w:t xml:space="preserve">  &lt; 361,427 Т</w:t>
             </w:r>
           </w:p>
           <w:p>
@@ -29205,7 +29655,7 @@
                 <w:sz w:val="20"/>
                 <w:szCs w:val="20"/>
               </w:rPr>
-              <w:t xml:space="preserve">-37,629 Т*м </w:t>
+              <w:t xml:space="preserve">-41,262 Т*м </w:t>
             </w:r>
             <w:proofErr w:type="gramStart"/>
             <w:r>
@@ -29232,7 +29682,7 @@
                 <w:sz w:val="20"/>
                 <w:szCs w:val="20"/>
               </w:rPr>
-              <w:t xml:space="preserve">  &lt; 37,629 Т*м</w:t>
+              <w:t xml:space="preserve">  &lt; 41,262 Т*м</w:t>
             </w:r>
           </w:p>
         </w:tc>
@@ -29332,7 +29782,16 @@
           <w:sz w:val="20"/>
           <w:szCs w:val="20"/>
         </w:rPr>
-        <w:t xml:space="preserve">Коэффициент надежности по ответственности </w:t>
+        <w:t xml:space="preserve">Коэффициент надежности по </w:t>
+      </w:r>
+      <w:proofErr w:type="gramStart"/>
+      <w:r>
+        <w:rPr>
+          <w:rFonts w:ascii="Arial" w:hAnsi="Arial" w:cs="Arial"/>
+          <w:sz w:val="20"/>
+          <w:szCs w:val="20"/>
+        </w:rPr>
+        <w:t xml:space="preserve">ответственности  </w:t>
       </w:r>
       <w:r>
         <w:rPr>
@@ -29342,6 +29801,7 @@
         </w:rPr>
         <w:t></w:t>
       </w:r>
+      <w:proofErr w:type="gramEnd"/>
       <w:r>
         <w:rPr>
           <w:rFonts w:ascii="Arial" w:hAnsi="Arial" w:cs="Arial"/>
@@ -29415,7 +29875,25 @@
           <w:sz w:val="20"/>
           <w:szCs w:val="20"/>
         </w:rPr>
-        <w:t>Сталь трубы C245</w:t>
+        <w:t xml:space="preserve">Сталь </w:t>
+      </w:r>
+      <w:proofErr w:type="gramStart"/>
+      <w:r>
+        <w:rPr>
+          <w:rFonts w:ascii="Arial" w:hAnsi="Arial" w:cs="Arial"/>
+          <w:sz w:val="20"/>
+          <w:szCs w:val="20"/>
+        </w:rPr>
+        <w:t>трубы  C</w:t>
+      </w:r>
+      <w:proofErr w:type="gramEnd"/>
+      <w:r>
+        <w:rPr>
+          <w:rFonts w:ascii="Arial" w:hAnsi="Arial" w:cs="Arial"/>
+          <w:sz w:val="20"/>
+          <w:szCs w:val="20"/>
+        </w:rPr>
+        <w:t>345</w:t>
       </w:r>
     </w:p>
     <w:tbl>
@@ -29434,6 +29912,14 @@
         <w:gridCol w:w="3630"/>
       </w:tblGrid>
       <w:tr>
+        <w:tblPrEx>
+          <w:tblCellMar>
+            <w:top w:w="0" w:type="dxa"/>
+            <w:left w:w="0" w:type="dxa"/>
+            <w:bottom w:w="0" w:type="dxa"/>
+            <w:right w:w="0" w:type="dxa"/>
+          </w:tblCellMar>
+        </w:tblPrEx>
         <w:trPr>
           <w:tblHeader/>
         </w:trPr>
@@ -29482,7 +29968,9 @@
       <w:tr>
         <w:tblPrEx>
           <w:tblCellMar>
+            <w:top w:w="0" w:type="dxa"/>
             <w:left w:w="20" w:type="dxa"/>
+            <w:bottom w:w="0" w:type="dxa"/>
             <w:right w:w="20" w:type="dxa"/>
           </w:tblCellMar>
         </w:tblPrEx>
@@ -29584,7 +30072,9 @@
       <w:tr>
         <w:tblPrEx>
           <w:tblCellMar>
+            <w:top w:w="0" w:type="dxa"/>
             <w:left w:w="20" w:type="dxa"/>
+            <w:bottom w:w="0" w:type="dxa"/>
             <w:right w:w="20" w:type="dxa"/>
           </w:tblCellMar>
         </w:tblPrEx>
@@ -29686,7 +30176,9 @@
       <w:tr>
         <w:tblPrEx>
           <w:tblCellMar>
+            <w:top w:w="0" w:type="dxa"/>
             <w:left w:w="20" w:type="dxa"/>
+            <w:bottom w:w="0" w:type="dxa"/>
             <w:right w:w="20" w:type="dxa"/>
           </w:tblCellMar>
         </w:tblPrEx>
@@ -29760,7 +30252,9 @@
       <w:tr>
         <w:tblPrEx>
           <w:tblCellMar>
+            <w:top w:w="0" w:type="dxa"/>
             <w:left w:w="20" w:type="dxa"/>
+            <w:bottom w:w="0" w:type="dxa"/>
             <w:right w:w="20" w:type="dxa"/>
           </w:tblCellMar>
         </w:tblPrEx>
@@ -29834,7 +30328,9 @@
       <w:tr>
         <w:tblPrEx>
           <w:tblCellMar>
+            <w:top w:w="0" w:type="dxa"/>
             <w:left w:w="20" w:type="dxa"/>
+            <w:bottom w:w="0" w:type="dxa"/>
             <w:right w:w="20" w:type="dxa"/>
           </w:tblCellMar>
         </w:tblPrEx>
@@ -29979,6 +30475,12 @@
         <w:gridCol w:w="4537"/>
       </w:tblGrid>
       <w:tr>
+        <w:tblPrEx>
+          <w:tblCellMar>
+            <w:top w:w="0" w:type="dxa"/>
+            <w:bottom w:w="0" w:type="dxa"/>
+          </w:tblCellMar>
+        </w:tblPrEx>
         <w:tc>
           <w:tcPr>
             <w:tcW w:w="4536" w:type="dxa"/>
@@ -30012,10 +30514,10 @@
                 <w:szCs w:val="20"/>
               </w:rPr>
               <w:drawing>
-                <wp:inline distT="0" distB="0" distL="0" distR="0" wp14:anchorId="69CD0962" wp14:editId="79EDEBF6">
+                <wp:inline distT="0" distB="0" distL="0" distR="0" wp14:anchorId="4C7B65B1" wp14:editId="1421B8CD">
                   <wp:extent cx="1724025" cy="714375"/>
-                  <wp:effectExtent l="0" t="0" r="0" b="0"/>
-                  <wp:docPr id="36" name="Рисунок 36"/>
+                  <wp:effectExtent l="0" t="0" r="9525" b="9525"/>
+                  <wp:docPr id="29" name="Рисунок 29"/>
                   <wp:cNvGraphicFramePr>
                     <a:graphicFrameLocks xmlns:a="http://schemas.openxmlformats.org/drawingml/2006/main" noChangeAspect="1"/>
                   </wp:cNvGraphicFramePr>
@@ -30023,7 +30525,7 @@
                     <a:graphicData uri="http://schemas.openxmlformats.org/drawingml/2006/picture">
                       <pic:pic xmlns:pic="http://schemas.openxmlformats.org/drawingml/2006/picture">
                         <pic:nvPicPr>
-                          <pic:cNvPr id="0" name="Picture 1"/>
+                          <pic:cNvPr id="0" name="Picture 17"/>
                           <pic:cNvPicPr>
                             <a:picLocks noChangeAspect="1" noChangeArrowheads="1"/>
                           </pic:cNvPicPr>
@@ -30177,6 +30679,12 @@
         </w:tc>
       </w:tr>
       <w:tr>
+        <w:tblPrEx>
+          <w:tblCellMar>
+            <w:top w:w="0" w:type="dxa"/>
+            <w:bottom w:w="0" w:type="dxa"/>
+          </w:tblCellMar>
+        </w:tblPrEx>
         <w:tc>
           <w:tcPr>
             <w:tcW w:w="907" w:type="dxa"/>
@@ -30294,6 +30802,12 @@
         </w:tc>
       </w:tr>
       <w:tr>
+        <w:tblPrEx>
+          <w:tblCellMar>
+            <w:top w:w="0" w:type="dxa"/>
+            <w:bottom w:w="0" w:type="dxa"/>
+          </w:tblCellMar>
+        </w:tblPrEx>
         <w:tc>
           <w:tcPr>
             <w:tcW w:w="907" w:type="dxa"/>
@@ -30361,10 +30875,10 @@
                 <w:szCs w:val="20"/>
               </w:rPr>
               <w:drawing>
-                <wp:inline distT="0" distB="0" distL="0" distR="0" wp14:anchorId="378223C5" wp14:editId="16A30985">
+                <wp:inline distT="0" distB="0" distL="0" distR="0" wp14:anchorId="34F92020" wp14:editId="0550FB09">
                   <wp:extent cx="304800" cy="304800"/>
                   <wp:effectExtent l="0" t="0" r="0" b="0"/>
-                  <wp:docPr id="37" name="Рисунок 37"/>
+                  <wp:docPr id="28" name="Рисунок 28"/>
                   <wp:cNvGraphicFramePr>
                     <a:graphicFrameLocks xmlns:a="http://schemas.openxmlformats.org/drawingml/2006/main" noChangeAspect="1"/>
                   </wp:cNvGraphicFramePr>
@@ -30372,7 +30886,7 @@
                     <a:graphicData uri="http://schemas.openxmlformats.org/drawingml/2006/picture">
                       <pic:pic xmlns:pic="http://schemas.openxmlformats.org/drawingml/2006/picture">
                         <pic:nvPicPr>
-                          <pic:cNvPr id="0" name="Picture 2"/>
+                          <pic:cNvPr id="0" name="Picture 18"/>
                           <pic:cNvPicPr>
                             <a:picLocks noChangeAspect="1" noChangeArrowheads="1"/>
                           </pic:cNvPicPr>
@@ -30455,12 +30969,18 @@
                 <w:sz w:val="20"/>
                 <w:szCs w:val="20"/>
               </w:rPr>
-              <w:t>160x4 (Стальные гнутые замкнутые сварные квадратные профили по ГОСТ 30245-2003)</w:t>
+              <w:t>150x4 (Стальные гнутые замкнутые сварные квадратные профили по ГОСТ 30245-2003)</w:t>
             </w:r>
           </w:p>
         </w:tc>
       </w:tr>
       <w:tr>
+        <w:tblPrEx>
+          <w:tblCellMar>
+            <w:top w:w="0" w:type="dxa"/>
+            <w:bottom w:w="0" w:type="dxa"/>
+          </w:tblCellMar>
+        </w:tblPrEx>
         <w:tc>
           <w:tcPr>
             <w:tcW w:w="907" w:type="dxa"/>
@@ -30527,10 +31047,10 @@
                 <w:szCs w:val="20"/>
               </w:rPr>
               <w:drawing>
-                <wp:inline distT="0" distB="0" distL="0" distR="0" wp14:anchorId="07B0FBB3" wp14:editId="2BB4C756">
+                <wp:inline distT="0" distB="0" distL="0" distR="0" wp14:anchorId="545249E2" wp14:editId="25111E26">
                   <wp:extent cx="304800" cy="304800"/>
                   <wp:effectExtent l="0" t="0" r="0" b="0"/>
-                  <wp:docPr id="38" name="Рисунок 38"/>
+                  <wp:docPr id="27" name="Рисунок 27"/>
                   <wp:cNvGraphicFramePr>
                     <a:graphicFrameLocks xmlns:a="http://schemas.openxmlformats.org/drawingml/2006/main" noChangeAspect="1"/>
                   </wp:cNvGraphicFramePr>
@@ -30538,7 +31058,7 @@
                     <a:graphicData uri="http://schemas.openxmlformats.org/drawingml/2006/picture">
                       <pic:pic xmlns:pic="http://schemas.openxmlformats.org/drawingml/2006/picture">
                         <pic:nvPicPr>
-                          <pic:cNvPr id="0" name="Picture 3"/>
+                          <pic:cNvPr id="0" name="Picture 19"/>
                           <pic:cNvPicPr>
                             <a:picLocks noChangeAspect="1" noChangeArrowheads="1"/>
                           </pic:cNvPicPr>
@@ -30621,7 +31141,7 @@
                 <w:sz w:val="20"/>
                 <w:szCs w:val="20"/>
               </w:rPr>
-              <w:t>140x4 (Стальные гнутые замкнутые сварные квадратные профили по ГОСТ 30245-2003)</w:t>
+              <w:t>120x4 (Стальные гнутые замкнутые сварные квадратные профили по ГОСТ 30245-2003)</w:t>
             </w:r>
           </w:p>
         </w:tc>
@@ -30684,6 +31204,12 @@
         <w:gridCol w:w="3630"/>
       </w:tblGrid>
       <w:tr>
+        <w:tblPrEx>
+          <w:tblCellMar>
+            <w:top w:w="0" w:type="dxa"/>
+            <w:bottom w:w="0" w:type="dxa"/>
+          </w:tblCellMar>
+        </w:tblPrEx>
         <w:tc>
           <w:tcPr>
             <w:tcW w:w="5443" w:type="dxa"/>
@@ -30716,10 +31242,10 @@
                 <w:szCs w:val="20"/>
               </w:rPr>
               <w:drawing>
-                <wp:inline distT="0" distB="0" distL="0" distR="0" wp14:anchorId="515008C1" wp14:editId="066CBE24">
+                <wp:inline distT="0" distB="0" distL="0" distR="0" wp14:anchorId="73E95045" wp14:editId="3779EEC0">
                   <wp:extent cx="3371850" cy="2362200"/>
                   <wp:effectExtent l="0" t="0" r="0" b="0"/>
-                  <wp:docPr id="39" name="Рисунок 39"/>
+                  <wp:docPr id="26" name="Рисунок 26"/>
                   <wp:cNvGraphicFramePr>
                     <a:graphicFrameLocks xmlns:a="http://schemas.openxmlformats.org/drawingml/2006/main" noChangeAspect="1"/>
                   </wp:cNvGraphicFramePr>
@@ -30727,7 +31253,7 @@
                     <a:graphicData uri="http://schemas.openxmlformats.org/drawingml/2006/picture">
                       <pic:pic xmlns:pic="http://schemas.openxmlformats.org/drawingml/2006/picture">
                         <pic:nvPicPr>
-                          <pic:cNvPr id="0" name="Picture 4"/>
+                          <pic:cNvPr id="0" name="Picture 20"/>
                           <pic:cNvPicPr>
                             <a:picLocks noChangeAspect="1" noChangeArrowheads="1"/>
                           </pic:cNvPicPr>
@@ -30850,6 +31376,12 @@
         <w:gridCol w:w="4537"/>
       </w:tblGrid>
       <w:tr>
+        <w:tblPrEx>
+          <w:tblCellMar>
+            <w:top w:w="0" w:type="dxa"/>
+            <w:bottom w:w="0" w:type="dxa"/>
+          </w:tblCellMar>
+        </w:tblPrEx>
         <w:tc>
           <w:tcPr>
             <w:tcW w:w="4536" w:type="dxa"/>
@@ -30929,6 +31461,12 @@
         </w:tc>
       </w:tr>
       <w:tr>
+        <w:tblPrEx>
+          <w:tblCellMar>
+            <w:top w:w="0" w:type="dxa"/>
+            <w:bottom w:w="0" w:type="dxa"/>
+          </w:tblCellMar>
+        </w:tblPrEx>
         <w:tc>
           <w:tcPr>
             <w:tcW w:w="4536" w:type="dxa"/>
@@ -31066,10 +31604,10 @@
           <w:szCs w:val="20"/>
         </w:rPr>
         <w:drawing>
-          <wp:inline distT="0" distB="0" distL="0" distR="0" wp14:anchorId="14C71F62" wp14:editId="360B9DD6">
+          <wp:inline distT="0" distB="0" distL="0" distR="0" wp14:anchorId="58B959DB" wp14:editId="2513C9E5">
             <wp:extent cx="2219325" cy="1066800"/>
-            <wp:effectExtent l="0" t="0" r="0" b="0"/>
-            <wp:docPr id="40" name="Рисунок 40"/>
+            <wp:effectExtent l="0" t="0" r="9525" b="0"/>
+            <wp:docPr id="25" name="Рисунок 25"/>
             <wp:cNvGraphicFramePr>
               <a:graphicFrameLocks xmlns:a="http://schemas.openxmlformats.org/drawingml/2006/main" noChangeAspect="1"/>
             </wp:cNvGraphicFramePr>
@@ -31077,7 +31615,7 @@
               <a:graphicData uri="http://schemas.openxmlformats.org/drawingml/2006/picture">
                 <pic:pic xmlns:pic="http://schemas.openxmlformats.org/drawingml/2006/picture">
                   <pic:nvPicPr>
-                    <pic:cNvPr id="0" name="Picture 5"/>
+                    <pic:cNvPr id="0" name="Picture 21"/>
                     <pic:cNvPicPr>
                       <a:picLocks noChangeAspect="1" noChangeArrowheads="1"/>
                     </pic:cNvPicPr>
@@ -31131,6 +31669,23 @@
           <w:szCs w:val="20"/>
         </w:rPr>
       </w:pPr>
+    </w:p>
+    <w:p>
+      <w:pPr>
+        <w:widowControl w:val="0"/>
+        <w:autoSpaceDE w:val="0"/>
+        <w:autoSpaceDN w:val="0"/>
+        <w:adjustRightInd w:val="0"/>
+        <w:spacing w:after="0" w:line="240" w:lineRule="auto"/>
+        <w:jc w:val="center"/>
+        <w:rPr>
+          <w:rFonts w:ascii="Arial" w:hAnsi="Arial" w:cs="Arial"/>
+          <w:b/>
+          <w:bCs/>
+          <w:sz w:val="20"/>
+          <w:szCs w:val="20"/>
+        </w:rPr>
+      </w:pPr>
       <w:r>
         <w:rPr>
           <w:rFonts w:ascii="Arial" w:hAnsi="Arial" w:cs="Arial"/>
@@ -31192,6 +31747,12 @@
         <w:gridCol w:w="1297"/>
       </w:tblGrid>
       <w:tr>
+        <w:tblPrEx>
+          <w:tblCellMar>
+            <w:top w:w="0" w:type="dxa"/>
+            <w:bottom w:w="0" w:type="dxa"/>
+          </w:tblCellMar>
+        </w:tblPrEx>
         <w:tc>
           <w:tcPr>
             <w:tcW w:w="1296" w:type="dxa"/>
@@ -31477,6 +32038,12 @@
         </w:tc>
       </w:tr>
       <w:tr>
+        <w:tblPrEx>
+          <w:tblCellMar>
+            <w:top w:w="0" w:type="dxa"/>
+            <w:bottom w:w="0" w:type="dxa"/>
+          </w:tblCellMar>
+        </w:tblPrEx>
         <w:tc>
           <w:tcPr>
             <w:tcW w:w="1296" w:type="dxa"/>
@@ -31708,6 +32275,12 @@
         </w:tc>
       </w:tr>
       <w:tr>
+        <w:tblPrEx>
+          <w:tblCellMar>
+            <w:top w:w="0" w:type="dxa"/>
+            <w:bottom w:w="0" w:type="dxa"/>
+          </w:tblCellMar>
+        </w:tblPrEx>
         <w:tc>
           <w:tcPr>
             <w:tcW w:w="1296" w:type="dxa"/>
@@ -31771,7 +32344,7 @@
                 <w:sz w:val="20"/>
                 <w:szCs w:val="20"/>
               </w:rPr>
-              <w:t>60,45</w:t>
+              <w:t>52,15</w:t>
             </w:r>
           </w:p>
         </w:tc>
@@ -31805,7 +32378,7 @@
                 <w:sz w:val="20"/>
                 <w:szCs w:val="20"/>
               </w:rPr>
-              <w:t>0,16</w:t>
+              <w:t>0,03</w:t>
             </w:r>
           </w:p>
         </w:tc>
@@ -31839,7 +32412,7 @@
                 <w:sz w:val="20"/>
                 <w:szCs w:val="20"/>
               </w:rPr>
-              <w:t>60,34</w:t>
+              <w:t>52,07</w:t>
             </w:r>
           </w:p>
         </w:tc>
@@ -31873,7 +32446,7 @@
                 <w:sz w:val="20"/>
                 <w:szCs w:val="20"/>
               </w:rPr>
-              <w:t>0,1</w:t>
+              <w:t>0,06</w:t>
             </w:r>
           </w:p>
         </w:tc>
@@ -31907,7 +32480,7 @@
                 <w:sz w:val="20"/>
                 <w:szCs w:val="20"/>
               </w:rPr>
-              <w:t>4,19</w:t>
+              <w:t>5,39</w:t>
             </w:r>
           </w:p>
         </w:tc>
@@ -31941,7 +32514,7 @@
                 <w:sz w:val="20"/>
                 <w:szCs w:val="20"/>
               </w:rPr>
-              <w:t>0,05</w:t>
+              <w:t>0,08</w:t>
             </w:r>
           </w:p>
         </w:tc>
@@ -31978,6 +32551,14 @@
         <w:gridCol w:w="3630"/>
       </w:tblGrid>
       <w:tr>
+        <w:tblPrEx>
+          <w:tblCellMar>
+            <w:top w:w="0" w:type="dxa"/>
+            <w:left w:w="0" w:type="dxa"/>
+            <w:bottom w:w="0" w:type="dxa"/>
+            <w:right w:w="0" w:type="dxa"/>
+          </w:tblCellMar>
+        </w:tblPrEx>
         <w:trPr>
           <w:tblHeader/>
         </w:trPr>
@@ -32105,7 +32686,9 @@
       <w:tr>
         <w:tblPrEx>
           <w:tblCellMar>
+            <w:top w:w="0" w:type="dxa"/>
             <w:left w:w="20" w:type="dxa"/>
+            <w:bottom w:w="0" w:type="dxa"/>
             <w:right w:w="20" w:type="dxa"/>
           </w:tblCellMar>
         </w:tblPrEx>
@@ -32204,7 +32787,7 @@
                 <w:sz w:val="20"/>
                 <w:szCs w:val="20"/>
               </w:rPr>
-              <w:t>0,403</w:t>
+              <w:t>0,579</w:t>
             </w:r>
           </w:p>
         </w:tc>
@@ -32212,7 +32795,9 @@
       <w:tr>
         <w:tblPrEx>
           <w:tblCellMar>
+            <w:top w:w="0" w:type="dxa"/>
             <w:left w:w="20" w:type="dxa"/>
+            <w:bottom w:w="0" w:type="dxa"/>
             <w:right w:w="20" w:type="dxa"/>
           </w:tblCellMar>
         </w:tblPrEx>
@@ -32311,7 +32896,7 @@
                 <w:sz w:val="20"/>
                 <w:szCs w:val="20"/>
               </w:rPr>
-              <w:t>0,178</w:t>
+              <w:t>0,19</w:t>
             </w:r>
           </w:p>
         </w:tc>
@@ -32319,7 +32904,9 @@
       <w:tr>
         <w:tblPrEx>
           <w:tblCellMar>
+            <w:top w:w="0" w:type="dxa"/>
             <w:left w:w="20" w:type="dxa"/>
+            <w:bottom w:w="0" w:type="dxa"/>
             <w:right w:w="20" w:type="dxa"/>
           </w:tblCellMar>
         </w:tblPrEx>
@@ -32418,7 +33005,7 @@
                 <w:sz w:val="20"/>
                 <w:szCs w:val="20"/>
               </w:rPr>
-              <w:t>0,259</w:t>
+              <w:t>0,389</w:t>
             </w:r>
           </w:p>
         </w:tc>
@@ -32426,7 +33013,9 @@
       <w:tr>
         <w:tblPrEx>
           <w:tblCellMar>
+            <w:top w:w="0" w:type="dxa"/>
             <w:left w:w="20" w:type="dxa"/>
+            <w:bottom w:w="0" w:type="dxa"/>
             <w:right w:w="20" w:type="dxa"/>
           </w:tblCellMar>
         </w:tblPrEx>
@@ -32515,21 +33104,17 @@
               <w:spacing w:after="0" w:line="240" w:lineRule="auto"/>
               <w:rPr>
                 <w:rFonts w:ascii="Arial" w:hAnsi="Arial" w:cs="Arial"/>
-                <w:b/>
-                <w:bCs/>
-                <w:sz w:val="20"/>
-                <w:szCs w:val="20"/>
-              </w:rPr>
-            </w:pPr>
-            <w:r>
-              <w:rPr>
-                <w:rFonts w:ascii="Arial" w:hAnsi="Arial" w:cs="Arial"/>
-                <w:b/>
-                <w:bCs/>
-                <w:sz w:val="20"/>
-                <w:szCs w:val="20"/>
-              </w:rPr>
-              <w:t>1,059</w:t>
+                <w:sz w:val="20"/>
+                <w:szCs w:val="20"/>
+              </w:rPr>
+            </w:pPr>
+            <w:r>
+              <w:rPr>
+                <w:rFonts w:ascii="Arial" w:hAnsi="Arial" w:cs="Arial"/>
+                <w:sz w:val="20"/>
+                <w:szCs w:val="20"/>
+              </w:rPr>
+              <w:t>0,664</w:t>
             </w:r>
           </w:p>
         </w:tc>
@@ -32537,7 +33122,9 @@
       <w:tr>
         <w:tblPrEx>
           <w:tblCellMar>
+            <w:top w:w="0" w:type="dxa"/>
             <w:left w:w="20" w:type="dxa"/>
+            <w:bottom w:w="0" w:type="dxa"/>
             <w:right w:w="20" w:type="dxa"/>
           </w:tblCellMar>
         </w:tblPrEx>
@@ -32626,21 +33213,17 @@
               <w:spacing w:after="0" w:line="240" w:lineRule="auto"/>
               <w:rPr>
                 <w:rFonts w:ascii="Arial" w:hAnsi="Arial" w:cs="Arial"/>
-                <w:b/>
-                <w:bCs/>
-                <w:sz w:val="20"/>
-                <w:szCs w:val="20"/>
-              </w:rPr>
-            </w:pPr>
-            <w:r>
-              <w:rPr>
-                <w:rFonts w:ascii="Arial" w:hAnsi="Arial" w:cs="Arial"/>
-                <w:b/>
-                <w:bCs/>
-                <w:sz w:val="20"/>
-                <w:szCs w:val="20"/>
-              </w:rPr>
-              <w:t>1,038</w:t>
+                <w:sz w:val="20"/>
+                <w:szCs w:val="20"/>
+              </w:rPr>
+            </w:pPr>
+            <w:r>
+              <w:rPr>
+                <w:rFonts w:ascii="Arial" w:hAnsi="Arial" w:cs="Arial"/>
+                <w:sz w:val="20"/>
+                <w:szCs w:val="20"/>
+              </w:rPr>
+              <w:t>0,671</w:t>
             </w:r>
           </w:p>
         </w:tc>
@@ -32648,7 +33231,9 @@
       <w:tr>
         <w:tblPrEx>
           <w:tblCellMar>
+            <w:top w:w="0" w:type="dxa"/>
             <w:left w:w="20" w:type="dxa"/>
+            <w:bottom w:w="0" w:type="dxa"/>
             <w:right w:w="20" w:type="dxa"/>
           </w:tblCellMar>
         </w:tblPrEx>
@@ -32747,7 +33332,7 @@
                 <w:sz w:val="20"/>
                 <w:szCs w:val="20"/>
               </w:rPr>
-              <w:t>0,102</w:t>
+              <w:t>0,12</w:t>
             </w:r>
           </w:p>
         </w:tc>
@@ -32804,8 +33389,7 @@
           <w:sz w:val="20"/>
           <w:szCs w:val="20"/>
         </w:rPr>
-        <w:lastRenderedPageBreak/>
-        <w:t>Коэффициент использования 1,059 - Прочность элемента пояса фермы левой панели</w:t>
+        <w:t>Коэффициент использования 0,671 - Прочность элемента пояса фермы правой панели</w:t>
       </w:r>
     </w:p>
     <w:p>
@@ -32823,16 +33407,6 @@
           <w:szCs w:val="20"/>
         </w:rPr>
       </w:pPr>
-      <w:r>
-        <w:rPr>
-          <w:rFonts w:ascii="Arial" w:hAnsi="Arial" w:cs="Arial"/>
-          <w:b/>
-          <w:bCs/>
-          <w:sz w:val="20"/>
-          <w:szCs w:val="20"/>
-        </w:rPr>
-        <w:t>Коэффициент использования по всему пакету комбинаций 1,059 - Прочность элемента пояса фермы левой панели</w:t>
-      </w:r>
     </w:p>
     <w:p>
       <w:pPr>
@@ -32843,6 +33417,8 @@
         <w:spacing w:after="0" w:line="240" w:lineRule="auto"/>
         <w:rPr>
           <w:rFonts w:ascii="Arial" w:hAnsi="Arial" w:cs="Arial"/>
+          <w:b/>
+          <w:bCs/>
           <w:sz w:val="20"/>
           <w:szCs w:val="20"/>
         </w:rPr>
@@ -32850,26 +33426,12 @@
       <w:r>
         <w:rPr>
           <w:rFonts w:ascii="Arial" w:hAnsi="Arial" w:cs="Arial"/>
+          <w:b/>
+          <w:bCs/>
           <w:sz w:val="20"/>
           <w:szCs w:val="20"/>
         </w:rPr>
-        <w:t>К</w:t>
-      </w:r>
-      <w:r>
-        <w:rPr>
-          <w:rFonts w:ascii="Arial" w:hAnsi="Arial" w:cs="Arial"/>
-          <w:sz w:val="20"/>
-          <w:szCs w:val="20"/>
-        </w:rPr>
-        <w:t>а</w:t>
-      </w:r>
-      <w:r>
-        <w:rPr>
-          <w:rFonts w:ascii="Arial" w:hAnsi="Arial" w:cs="Arial"/>
-          <w:sz w:val="20"/>
-          <w:szCs w:val="20"/>
-        </w:rPr>
-        <w:t>тет шва крепления стойки больше допустимого значения.</w:t>
+        <w:t>Коэффициент использования по всему пакету комбинаций 0,671 - Прочность элемента пояса фермы правой панели</w:t>
       </w:r>
     </w:p>
     <w:p>
@@ -32878,7 +33440,29 @@
         <w:autoSpaceDE w:val="0"/>
         <w:autoSpaceDN w:val="0"/>
         <w:adjustRightInd w:val="0"/>
-        <w:spacing w:before="120" w:after="120" w:line="240" w:lineRule="auto"/>
+        <w:spacing w:after="0" w:line="240" w:lineRule="auto"/>
+        <w:rPr>
+          <w:rFonts w:ascii="Arial" w:hAnsi="Arial" w:cs="Arial"/>
+          <w:sz w:val="20"/>
+          <w:szCs w:val="20"/>
+        </w:rPr>
+      </w:pPr>
+      <w:r>
+        <w:rPr>
+          <w:rFonts w:ascii="Arial" w:hAnsi="Arial" w:cs="Arial"/>
+          <w:sz w:val="20"/>
+          <w:szCs w:val="20"/>
+        </w:rPr>
+        <w:t>Катет шва крепления стойки больше допустимого значения.</w:t>
+      </w:r>
+    </w:p>
+    <w:p>
+      <w:pPr>
+        <w:widowControl w:val="0"/>
+        <w:autoSpaceDE w:val="0"/>
+        <w:autoSpaceDN w:val="0"/>
+        <w:adjustRightInd w:val="0"/>
+        <w:spacing w:after="0" w:line="240" w:lineRule="auto"/>
         <w:jc w:val="center"/>
         <w:rPr>
           <w:rFonts w:ascii="Arial" w:hAnsi="Arial" w:cs="Arial"/>
@@ -32898,6 +33482,40 @@
         </w:rPr>
         <w:t>Кривые взаимодействия</w:t>
       </w:r>
+    </w:p>
+    <w:p>
+      <w:pPr>
+        <w:widowControl w:val="0"/>
+        <w:autoSpaceDE w:val="0"/>
+        <w:autoSpaceDN w:val="0"/>
+        <w:adjustRightInd w:val="0"/>
+        <w:spacing w:after="0" w:line="240" w:lineRule="auto"/>
+        <w:jc w:val="center"/>
+        <w:rPr>
+          <w:rFonts w:ascii="Arial" w:hAnsi="Arial" w:cs="Arial"/>
+          <w:b/>
+          <w:bCs/>
+          <w:sz w:val="20"/>
+          <w:szCs w:val="20"/>
+        </w:rPr>
+      </w:pPr>
+    </w:p>
+    <w:p>
+      <w:pPr>
+        <w:widowControl w:val="0"/>
+        <w:autoSpaceDE w:val="0"/>
+        <w:autoSpaceDN w:val="0"/>
+        <w:adjustRightInd w:val="0"/>
+        <w:spacing w:after="0" w:line="240" w:lineRule="auto"/>
+        <w:jc w:val="center"/>
+        <w:rPr>
+          <w:rFonts w:ascii="Arial" w:hAnsi="Arial" w:cs="Arial"/>
+          <w:b/>
+          <w:bCs/>
+          <w:sz w:val="20"/>
+          <w:szCs w:val="20"/>
+        </w:rPr>
+      </w:pPr>
     </w:p>
     <w:tbl>
       <w:tblPr>
@@ -32915,6 +33533,14 @@
         <w:gridCol w:w="4537"/>
       </w:tblGrid>
       <w:tr>
+        <w:tblPrEx>
+          <w:tblCellMar>
+            <w:top w:w="0" w:type="dxa"/>
+            <w:left w:w="0" w:type="dxa"/>
+            <w:bottom w:w="0" w:type="dxa"/>
+            <w:right w:w="0" w:type="dxa"/>
+          </w:tblCellMar>
+        </w:tblPrEx>
         <w:trPr>
           <w:tblHeader/>
         </w:trPr>
@@ -33188,7 +33814,9 @@
       <w:tr>
         <w:tblPrEx>
           <w:tblCellMar>
+            <w:top w:w="0" w:type="dxa"/>
             <w:left w:w="20" w:type="dxa"/>
+            <w:bottom w:w="0" w:type="dxa"/>
             <w:right w:w="20" w:type="dxa"/>
           </w:tblCellMar>
         </w:tblPrEx>
@@ -33225,10 +33853,10 @@
                 <w:szCs w:val="20"/>
               </w:rPr>
               <w:drawing>
-                <wp:inline distT="0" distB="0" distL="0" distR="0" wp14:anchorId="76B2ED29" wp14:editId="4941369B">
+                <wp:inline distT="0" distB="0" distL="0" distR="0" wp14:anchorId="59B90AE3" wp14:editId="22B7F189">
                   <wp:extent cx="2876550" cy="2876550"/>
                   <wp:effectExtent l="0" t="0" r="0" b="0"/>
-                  <wp:docPr id="41" name="Рисунок 41"/>
+                  <wp:docPr id="23" name="Рисунок 23"/>
                   <wp:cNvGraphicFramePr>
                     <a:graphicFrameLocks xmlns:a="http://schemas.openxmlformats.org/drawingml/2006/main" noChangeAspect="1"/>
                   </wp:cNvGraphicFramePr>
@@ -33236,7 +33864,7 @@
                     <a:graphicData uri="http://schemas.openxmlformats.org/drawingml/2006/picture">
                       <pic:pic xmlns:pic="http://schemas.openxmlformats.org/drawingml/2006/picture">
                         <pic:nvPicPr>
-                          <pic:cNvPr id="0" name="Picture 6"/>
+                          <pic:cNvPr id="0" name="Picture 22"/>
                           <pic:cNvPicPr>
                             <a:picLocks noChangeAspect="1" noChangeArrowheads="1"/>
                           </pic:cNvPicPr>
@@ -33279,7 +33907,9 @@
       <w:tr>
         <w:tblPrEx>
           <w:tblCellMar>
+            <w:top w:w="0" w:type="dxa"/>
             <w:left w:w="20" w:type="dxa"/>
+            <w:bottom w:w="0" w:type="dxa"/>
             <w:right w:w="20" w:type="dxa"/>
           </w:tblCellMar>
         </w:tblPrEx>
@@ -33349,7 +33979,7 @@
                 <w:sz w:val="20"/>
                 <w:szCs w:val="20"/>
               </w:rPr>
-              <w:t xml:space="preserve">-60,061 Т </w:t>
+              <w:t xml:space="preserve">-79,541 Т </w:t>
             </w:r>
             <w:proofErr w:type="gramStart"/>
             <w:r>
@@ -33376,7 +34006,7 @@
                 <w:sz w:val="20"/>
                 <w:szCs w:val="20"/>
               </w:rPr>
-              <w:t xml:space="preserve">  &lt; 60,061 Т</w:t>
+              <w:t xml:space="preserve">  &lt; 79,541 Т</w:t>
             </w:r>
           </w:p>
           <w:p>
@@ -33398,7 +34028,7 @@
                 <w:sz w:val="20"/>
                 <w:szCs w:val="20"/>
               </w:rPr>
-              <w:t xml:space="preserve">-3,018 Т*м </w:t>
+              <w:t xml:space="preserve">-3,729 Т*м </w:t>
             </w:r>
             <w:proofErr w:type="gramStart"/>
             <w:r>
@@ -33425,7 +34055,7 @@
                 <w:sz w:val="20"/>
                 <w:szCs w:val="20"/>
               </w:rPr>
-              <w:t xml:space="preserve">  &lt; 3,018 Т*м</w:t>
+              <w:t xml:space="preserve">  &lt; 3,729 Т*м</w:t>
             </w:r>
           </w:p>
         </w:tc>
@@ -33472,17 +34102,6 @@
         </w:rPr>
         <w:tab/>
       </w:r>
-    </w:p>
-    <w:p>
-      <w:pPr>
-        <w:tabs>
-          <w:tab w:val="left" w:pos="1905"/>
-        </w:tabs>
-        <w:rPr>
-          <w:sz w:val="27"/>
-          <w:szCs w:val="27"/>
-        </w:rPr>
-      </w:pPr>
     </w:p>
     <w:p>
       <w:pPr>
@@ -34644,7 +35263,7 @@
         </mc:Choice>
         <mc:Fallback>
           <w:pict>
-            <v:rect w14:anchorId="5AC22457" id="Прямоугольник 49" o:spid="_x0000_s1026" style="position:absolute;margin-left:-14.6pt;margin-top:12pt;width:521.55pt;height:813.3pt;z-index:251671552;visibility:visible;mso-wrap-style:square;mso-wrap-distance-left:9pt;mso-wrap-distance-top:0;mso-wrap-distance-right:9pt;mso-wrap-distance-bottom:0;mso-position-horizontal:absolute;mso-position-horizontal-relative:text;mso-position-vertical:absolute;mso-position-vertical-relative:text;v-text-anchor:top" o:gfxdata="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" filled="f" strokeweight="2.25pt"/>
+            <v:rect w14:anchorId="60EC7B0A" id="Прямоугольник 49" o:spid="_x0000_s1026" style="position:absolute;margin-left:-14.6pt;margin-top:12pt;width:521.55pt;height:813.3pt;z-index:251671552;visibility:visible;mso-wrap-style:square;mso-wrap-distance-left:9pt;mso-wrap-distance-top:0;mso-wrap-distance-right:9pt;mso-wrap-distance-bottom:0;mso-position-horizontal:absolute;mso-position-horizontal-relative:text;mso-position-vertical:absolute;mso-position-vertical-relative:text;v-text-anchor:top" o:gfxdata="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" filled="f" strokeweight="2.25pt"/>
           </w:pict>
         </mc:Fallback>
       </mc:AlternateContent>
@@ -34718,7 +35337,7 @@
         </mc:Choice>
         <mc:Fallback>
           <w:pict>
-            <v:line w14:anchorId="1D935209" id="Прямая соединительная линия 62" o:spid="_x0000_s1026" style="position:absolute;z-index:251661312;visibility:visible;mso-wrap-style:square;mso-width-percent:0;mso-height-percent:0;mso-wrap-distance-left:3.17497mm;mso-wrap-distance-top:0;mso-wrap-distance-right:3.17497mm;mso-wrap-distance-bottom:0;mso-position-horizontal:absolute;mso-position-horizontal-relative:text;mso-position-vertical:absolute;mso-position-vertical-relative:text;mso-width-percent:0;mso-height-percent:0;mso-width-relative:page;mso-height-relative:page" from="549.65pt,16.4pt" to="549.65pt,36.25pt" o:gfxdata="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" strokeweight="1.5pt"/>
+            <v:line w14:anchorId="5B26FAA8" id="Прямая соединительная линия 62" o:spid="_x0000_s1026" style="position:absolute;z-index:251661312;visibility:visible;mso-wrap-style:square;mso-width-percent:0;mso-height-percent:0;mso-wrap-distance-left:3.17497mm;mso-wrap-distance-top:0;mso-wrap-distance-right:3.17497mm;mso-wrap-distance-bottom:0;mso-position-horizontal:absolute;mso-position-horizontal-relative:text;mso-position-vertical:absolute;mso-position-vertical-relative:text;mso-width-percent:0;mso-height-percent:0;mso-width-relative:page;mso-height-relative:page" from="549.65pt,16.4pt" to="549.65pt,36.25pt" o:gfxdata="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" strokeweight="1.5pt"/>
           </w:pict>
         </mc:Fallback>
       </mc:AlternateContent>
@@ -35095,7 +35714,7 @@
         </mc:Choice>
         <mc:Fallback>
           <w:pict>
-            <v:rect w14:anchorId="28F7C797" id="Прямоугольник 140" o:spid="_x0000_s1026" style="position:absolute;margin-left:-14.65pt;margin-top:11.25pt;width:520.95pt;height:813.3pt;z-index:251662336;visibility:visible;mso-wrap-style:square;mso-wrap-distance-left:9pt;mso-wrap-distance-top:0;mso-wrap-distance-right:9pt;mso-wrap-distance-bottom:0;mso-position-horizontal:absolute;mso-position-horizontal-relative:text;mso-position-vertical:absolute;mso-position-vertical-relative:text;v-text-anchor:top" o:gfxdata="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" filled="f" strokeweight="2.25pt"/>
+            <v:rect w14:anchorId="202E867E" id="Прямоугольник 140" o:spid="_x0000_s1026" style="position:absolute;margin-left:-14.65pt;margin-top:11.25pt;width:520.95pt;height:813.3pt;z-index:251662336;visibility:visible;mso-wrap-style:square;mso-wrap-distance-left:9pt;mso-wrap-distance-top:0;mso-wrap-distance-right:9pt;mso-wrap-distance-bottom:0;mso-position-horizontal:absolute;mso-position-horizontal-relative:text;mso-position-vertical:absolute;mso-position-vertical-relative:text;v-text-anchor:top" o:gfxdata="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" filled="f" strokeweight="2.25pt"/>
           </w:pict>
         </mc:Fallback>
       </mc:AlternateContent>
@@ -38375,7 +38994,7 @@
 </file>
 
 <file path=customXml/itemProps1.xml><?xml version="1.0" encoding="utf-8"?>
-<ds:datastoreItem xmlns:ds="http://schemas.openxmlformats.org/officeDocument/2006/customXml" ds:itemID="{C0370585-DC0C-4667-B2A9-D6480D86E343}">
+<ds:datastoreItem xmlns:ds="http://schemas.openxmlformats.org/officeDocument/2006/customXml" ds:itemID="{56BD2B28-FA56-4E53-9C16-CE05C7BCF81D}">
   <ds:schemaRefs>
     <ds:schemaRef ds:uri="http://schemas.openxmlformats.org/officeDocument/2006/bibliography"/>
   </ds:schemaRefs>
